--- a/Documentation/ITC309 Software Development Project 2/Tests/Functional Tests/Cycle 1/Manage Staff Use case/Update Staff Test/Update Staff Script 4.1.docx
+++ b/Documentation/ITC309 Software Development Project 2/Tests/Functional Tests/Cycle 1/Manage Staff Use case/Update Staff Test/Update Staff Script 4.1.docx
@@ -229,7 +229,7 @@
             </w:rPr>
             <w:fldChar w:fldCharType="separate"/>
           </w:r>
-          <w:hyperlink w:anchor="_Toc524525930" w:history="1">
+          <w:hyperlink w:anchor="_Toc524562279" w:history="1">
             <w:r>
               <w:rPr>
                 <w:rStyle w:val="Hyperlink"/>
@@ -256,7 +256,7 @@
                 <w:noProof/>
                 <w:webHidden/>
               </w:rPr>
-              <w:instrText xml:space="preserve"> PAGEREF _Toc524525930 \h </w:instrText>
+              <w:instrText xml:space="preserve"> PAGEREF _Toc524562279 \h </w:instrText>
             </w:r>
             <w:r>
               <w:rPr>
@@ -298,7 +298,7 @@
               <w:noProof/>
             </w:rPr>
           </w:pPr>
-          <w:hyperlink w:anchor="_Toc524525931" w:history="1">
+          <w:hyperlink w:anchor="_Toc524562280" w:history="1">
             <w:r>
               <w:rPr>
                 <w:rStyle w:val="Hyperlink"/>
@@ -325,7 +325,7 @@
                 <w:noProof/>
                 <w:webHidden/>
               </w:rPr>
-              <w:instrText xml:space="preserve"> PAGEREF _Toc524525931 \h </w:instrText>
+              <w:instrText xml:space="preserve"> PAGEREF _Toc524562280 \h </w:instrText>
             </w:r>
             <w:r>
               <w:rPr>
@@ -367,7 +367,7 @@
               <w:noProof/>
             </w:rPr>
           </w:pPr>
-          <w:hyperlink w:anchor="_Toc524525932" w:history="1">
+          <w:hyperlink w:anchor="_Toc524562281" w:history="1">
             <w:r>
               <w:rPr>
                 <w:rStyle w:val="Hyperlink"/>
@@ -394,7 +394,7 @@
                 <w:noProof/>
                 <w:webHidden/>
               </w:rPr>
-              <w:instrText xml:space="preserve"> PAGEREF _Toc524525932 \h </w:instrText>
+              <w:instrText xml:space="preserve"> PAGEREF _Toc524562281 \h </w:instrText>
             </w:r>
             <w:r>
               <w:rPr>
@@ -436,7 +436,7 @@
               <w:noProof/>
             </w:rPr>
           </w:pPr>
-          <w:hyperlink w:anchor="_Toc524525933" w:history="1">
+          <w:hyperlink w:anchor="_Toc524562282" w:history="1">
             <w:r>
               <w:rPr>
                 <w:rStyle w:val="Hyperlink"/>
@@ -463,7 +463,7 @@
                 <w:noProof/>
                 <w:webHidden/>
               </w:rPr>
-              <w:instrText xml:space="preserve"> PAGEREF _Toc524525933 \h </w:instrText>
+              <w:instrText xml:space="preserve"> PAGEREF _Toc524562282 \h </w:instrText>
             </w:r>
             <w:r>
               <w:rPr>
@@ -505,7 +505,7 @@
               <w:noProof/>
             </w:rPr>
           </w:pPr>
-          <w:hyperlink w:anchor="_Toc524525934" w:history="1">
+          <w:hyperlink w:anchor="_Toc524562283" w:history="1">
             <w:r>
               <w:rPr>
                 <w:rStyle w:val="Hyperlink"/>
@@ -532,7 +532,7 @@
                 <w:noProof/>
                 <w:webHidden/>
               </w:rPr>
-              <w:instrText xml:space="preserve"> PAGEREF _Toc524525934 \h </w:instrText>
+              <w:instrText xml:space="preserve"> PAGEREF _Toc524562283 \h </w:instrText>
             </w:r>
             <w:r>
               <w:rPr>
@@ -574,7 +574,7 @@
               <w:noProof/>
             </w:rPr>
           </w:pPr>
-          <w:hyperlink w:anchor="_Toc524525935" w:history="1">
+          <w:hyperlink w:anchor="_Toc524562284" w:history="1">
             <w:r>
               <w:rPr>
                 <w:rStyle w:val="Hyperlink"/>
@@ -601,7 +601,7 @@
                 <w:noProof/>
                 <w:webHidden/>
               </w:rPr>
-              <w:instrText xml:space="preserve"> PAGEREF _Toc524525935 \h </w:instrText>
+              <w:instrText xml:space="preserve"> PAGEREF _Toc524562284 \h </w:instrText>
             </w:r>
             <w:r>
               <w:rPr>
@@ -643,7 +643,7 @@
               <w:noProof/>
             </w:rPr>
           </w:pPr>
-          <w:hyperlink w:anchor="_Toc524525936" w:history="1">
+          <w:hyperlink w:anchor="_Toc524562285" w:history="1">
             <w:r>
               <w:rPr>
                 <w:rStyle w:val="Hyperlink"/>
@@ -670,7 +670,7 @@
                 <w:noProof/>
                 <w:webHidden/>
               </w:rPr>
-              <w:instrText xml:space="preserve"> PAGEREF _Toc524525936 \h </w:instrText>
+              <w:instrText xml:space="preserve"> PAGEREF _Toc524562285 \h </w:instrText>
             </w:r>
             <w:r>
               <w:rPr>
@@ -712,7 +712,7 @@
               <w:noProof/>
             </w:rPr>
           </w:pPr>
-          <w:hyperlink w:anchor="_Toc524525937" w:history="1">
+          <w:hyperlink w:anchor="_Toc524562286" w:history="1">
             <w:r>
               <w:rPr>
                 <w:rStyle w:val="Hyperlink"/>
@@ -739,7 +739,7 @@
                 <w:noProof/>
                 <w:webHidden/>
               </w:rPr>
-              <w:instrText xml:space="preserve"> PAGEREF _Toc524525937 \h </w:instrText>
+              <w:instrText xml:space="preserve"> PAGEREF _Toc524562286 \h </w:instrText>
             </w:r>
             <w:r>
               <w:rPr>
@@ -781,7 +781,7 @@
               <w:noProof/>
             </w:rPr>
           </w:pPr>
-          <w:hyperlink w:anchor="_Toc524525938" w:history="1">
+          <w:hyperlink w:anchor="_Toc524562287" w:history="1">
             <w:r>
               <w:rPr>
                 <w:rStyle w:val="Hyperlink"/>
@@ -808,7 +808,7 @@
                 <w:noProof/>
                 <w:webHidden/>
               </w:rPr>
-              <w:instrText xml:space="preserve"> PAGEREF _Toc524525938 \h </w:instrText>
+              <w:instrText xml:space="preserve"> PAGEREF _Toc524562287 \h </w:instrText>
             </w:r>
             <w:r>
               <w:rPr>
@@ -850,7 +850,7 @@
               <w:noProof/>
             </w:rPr>
           </w:pPr>
-          <w:hyperlink w:anchor="_Toc524525939" w:history="1">
+          <w:hyperlink w:anchor="_Toc524562288" w:history="1">
             <w:r>
               <w:rPr>
                 <w:rStyle w:val="Hyperlink"/>
@@ -877,7 +877,7 @@
                 <w:noProof/>
                 <w:webHidden/>
               </w:rPr>
-              <w:instrText xml:space="preserve"> PAGEREF _Toc524525939 \h </w:instrText>
+              <w:instrText xml:space="preserve"> PAGEREF _Toc524562288 \h </w:instrText>
             </w:r>
             <w:r>
               <w:rPr>
@@ -898,6 +898,144 @@
                 <w:webHidden/>
               </w:rPr>
               <w:t>15</w:t>
+            </w:r>
+            <w:r>
+              <w:rPr>
+                <w:noProof/>
+                <w:webHidden/>
+              </w:rPr>
+              <w:fldChar w:fldCharType="end"/>
+            </w:r>
+          </w:hyperlink>
+        </w:p>
+        <w:p>
+          <w:pPr>
+            <w:pStyle w:val="TOC1"/>
+            <w:tabs>
+              <w:tab w:val="right" w:leader="dot" w:pos="9350"/>
+            </w:tabs>
+            <w:rPr>
+              <w:rFonts w:cstheme="minorBidi"/>
+              <w:noProof/>
+            </w:rPr>
+          </w:pPr>
+          <w:hyperlink w:anchor="_Toc524562289" w:history="1">
+            <w:r>
+              <w:rPr>
+                <w:rStyle w:val="Hyperlink"/>
+                <w:noProof/>
+              </w:rPr>
+              <w:t>UST006- Click on ‘Cancel’ icon after changing details</w:t>
+            </w:r>
+            <w:r>
+              <w:rPr>
+                <w:noProof/>
+                <w:webHidden/>
+              </w:rPr>
+              <w:tab/>
+            </w:r>
+            <w:r>
+              <w:rPr>
+                <w:noProof/>
+                <w:webHidden/>
+              </w:rPr>
+              <w:fldChar w:fldCharType="begin"/>
+            </w:r>
+            <w:r>
+              <w:rPr>
+                <w:noProof/>
+                <w:webHidden/>
+              </w:rPr>
+              <w:instrText xml:space="preserve"> PAGEREF _Toc524562289 \h </w:instrText>
+            </w:r>
+            <w:r>
+              <w:rPr>
+                <w:noProof/>
+                <w:webHidden/>
+              </w:rPr>
+            </w:r>
+            <w:r>
+              <w:rPr>
+                <w:noProof/>
+                <w:webHidden/>
+              </w:rPr>
+              <w:fldChar w:fldCharType="separate"/>
+            </w:r>
+            <w:r>
+              <w:rPr>
+                <w:noProof/>
+                <w:webHidden/>
+              </w:rPr>
+              <w:t>18</w:t>
+            </w:r>
+            <w:r>
+              <w:rPr>
+                <w:noProof/>
+                <w:webHidden/>
+              </w:rPr>
+              <w:fldChar w:fldCharType="end"/>
+            </w:r>
+          </w:hyperlink>
+        </w:p>
+        <w:p>
+          <w:pPr>
+            <w:pStyle w:val="TOC2"/>
+            <w:tabs>
+              <w:tab w:val="right" w:leader="dot" w:pos="9350"/>
+            </w:tabs>
+            <w:rPr>
+              <w:rFonts w:cstheme="minorBidi"/>
+              <w:noProof/>
+            </w:rPr>
+          </w:pPr>
+          <w:hyperlink w:anchor="_Toc524562290" w:history="1">
+            <w:r>
+              <w:rPr>
+                <w:rStyle w:val="Hyperlink"/>
+                <w:noProof/>
+              </w:rPr>
+              <w:t>Data Set 1</w:t>
+            </w:r>
+            <w:r>
+              <w:rPr>
+                <w:noProof/>
+                <w:webHidden/>
+              </w:rPr>
+              <w:tab/>
+            </w:r>
+            <w:r>
+              <w:rPr>
+                <w:noProof/>
+                <w:webHidden/>
+              </w:rPr>
+              <w:fldChar w:fldCharType="begin"/>
+            </w:r>
+            <w:r>
+              <w:rPr>
+                <w:noProof/>
+                <w:webHidden/>
+              </w:rPr>
+              <w:instrText xml:space="preserve"> PAGEREF _Toc524562290 \h </w:instrText>
+            </w:r>
+            <w:r>
+              <w:rPr>
+                <w:noProof/>
+                <w:webHidden/>
+              </w:rPr>
+            </w:r>
+            <w:r>
+              <w:rPr>
+                <w:noProof/>
+                <w:webHidden/>
+              </w:rPr>
+              <w:fldChar w:fldCharType="separate"/>
+            </w:r>
+            <w:r>
+              <w:rPr>
+                <w:noProof/>
+                <w:webHidden/>
+              </w:rPr>
+              <w:t>18</w:t>
             </w:r>
             <w:r>
               <w:rPr>
@@ -921,6 +1059,9 @@
       </w:sdtContent>
     </w:sdt>
     <w:p/>
+    <w:p/>
+    <w:p/>
+    <w:p/>
     <w:p>
       <w:bookmarkStart w:id="0" w:name="_GoBack"/>
       <w:bookmarkEnd w:id="0"/>
@@ -938,16 +1079,12 @@
     <w:p/>
     <w:p/>
     <w:p/>
-    <w:p/>
-    <w:p/>
-    <w:p/>
     <w:p>
       <w:pPr>
         <w:pStyle w:val="Heading1"/>
       </w:pPr>
-      <w:bookmarkStart w:id="1" w:name="_Toc524525930"/>
-      <w:r>
-        <w:lastRenderedPageBreak/>
+      <w:bookmarkStart w:id="1" w:name="_Toc524562279"/>
+      <w:r>
         <w:t>US</w:t>
       </w:r>
       <w:r>
@@ -1514,7 +1651,7 @@
       <w:pPr>
         <w:pStyle w:val="Heading2"/>
       </w:pPr>
-      <w:bookmarkStart w:id="2" w:name="_Toc524525931"/>
+      <w:bookmarkStart w:id="2" w:name="_Toc524562280"/>
       <w:r>
         <w:t xml:space="preserve">Data </w:t>
       </w:r>
@@ -2174,7 +2311,7 @@
       <w:pPr>
         <w:pStyle w:val="Heading1"/>
       </w:pPr>
-      <w:bookmarkStart w:id="3" w:name="_Toc524525932"/>
+      <w:bookmarkStart w:id="3" w:name="_Toc524562281"/>
       <w:r>
         <w:lastRenderedPageBreak/>
         <w:t>UST002- Leave a few details empty while updating staff details</w:t>
@@ -2689,7 +2826,7 @@
       <w:pPr>
         <w:pStyle w:val="Heading2"/>
       </w:pPr>
-      <w:bookmarkStart w:id="4" w:name="_Toc524525933"/>
+      <w:bookmarkStart w:id="4" w:name="_Toc524562282"/>
       <w:r>
         <w:t>Data Set 1</w:t>
       </w:r>
@@ -3252,7 +3389,7 @@
       <w:pPr>
         <w:pStyle w:val="Heading1"/>
       </w:pPr>
-      <w:bookmarkStart w:id="5" w:name="_Toc524525934"/>
+      <w:bookmarkStart w:id="5" w:name="_Toc524562283"/>
       <w:r>
         <w:t>UST003- Leave a few details empty while updating staff details [Bug Fix: BUG UST1]</w:t>
       </w:r>
@@ -3751,7 +3888,7 @@
       <w:pPr>
         <w:pStyle w:val="Heading2"/>
       </w:pPr>
-      <w:bookmarkStart w:id="6" w:name="_Toc524525935"/>
+      <w:bookmarkStart w:id="6" w:name="_Toc524562284"/>
       <w:r>
         <w:t>Data Set 1</w:t>
       </w:r>
@@ -4388,7 +4525,7 @@
       <w:pPr>
         <w:pStyle w:val="Heading1"/>
       </w:pPr>
-      <w:bookmarkStart w:id="7" w:name="_Toc524525936"/>
+      <w:bookmarkStart w:id="7" w:name="_Toc524562285"/>
       <w:r>
         <w:lastRenderedPageBreak/>
         <w:t>UST004- Change password of a user by entering all required data</w:t>
@@ -4943,7 +5080,7 @@
       <w:pPr>
         <w:pStyle w:val="Heading2"/>
       </w:pPr>
-      <w:bookmarkStart w:id="8" w:name="_Toc524525937"/>
+      <w:bookmarkStart w:id="8" w:name="_Toc524562286"/>
       <w:r>
         <w:t>Data Set 1</w:t>
       </w:r>
@@ -5380,7 +5517,7 @@
       <w:pPr>
         <w:pStyle w:val="Heading1"/>
       </w:pPr>
-      <w:bookmarkStart w:id="9" w:name="_Toc524525938"/>
+      <w:bookmarkStart w:id="9" w:name="_Toc524562287"/>
       <w:r>
         <w:lastRenderedPageBreak/>
         <w:t>UST005- Change password of a user by entering password values that do not match</w:t>
@@ -5938,7 +6075,7 @@
       <w:pPr>
         <w:pStyle w:val="Heading2"/>
       </w:pPr>
-      <w:bookmarkStart w:id="10" w:name="_Toc524525939"/>
+      <w:bookmarkStart w:id="10" w:name="_Toc524562288"/>
       <w:r>
         <w:t>Data Set 1</w:t>
       </w:r>
@@ -6421,6 +6558,1056 @@
                     <a:xfrm>
                       <a:off x="0" y="0"/>
                       <a:ext cx="5943600" cy="3342640"/>
+                    </a:xfrm>
+                    <a:prstGeom prst="rect">
+                      <a:avLst/>
+                    </a:prstGeom>
+                  </pic:spPr>
+                </pic:pic>
+              </a:graphicData>
+            </a:graphic>
+          </wp:inline>
+        </w:drawing>
+      </w:r>
+    </w:p>
+    <w:p>
+      <w:pPr>
+        <w:pStyle w:val="Heading1"/>
+      </w:pPr>
+      <w:bookmarkStart w:id="11" w:name="_Toc524562289"/>
+      <w:r>
+        <w:t>UST00</w:t>
+      </w:r>
+      <w:r>
+        <w:t>6</w:t>
+      </w:r>
+      <w:r>
+        <w:t xml:space="preserve">- </w:t>
+      </w:r>
+      <w:r>
+        <w:t>Click on ‘Cancel’ icon after changing details</w:t>
+      </w:r>
+      <w:bookmarkEnd w:id="11"/>
+    </w:p>
+    <w:tbl>
+      <w:tblPr>
+        <w:tblStyle w:val="TableGrid"/>
+        <w:tblW w:w="0" w:type="auto"/>
+        <w:tblLook w:val="04A0" w:firstRow="1" w:lastRow="0" w:firstColumn="1" w:lastColumn="0" w:noHBand="0" w:noVBand="1"/>
+      </w:tblPr>
+      <w:tblGrid>
+        <w:gridCol w:w="535"/>
+        <w:gridCol w:w="1890"/>
+        <w:gridCol w:w="1890"/>
+        <w:gridCol w:w="3780"/>
+        <w:gridCol w:w="630"/>
+        <w:gridCol w:w="625"/>
+      </w:tblGrid>
+      <w:tr>
+        <w:tc>
+          <w:tcPr>
+            <w:tcW w:w="2425" w:type="dxa"/>
+            <w:gridSpan w:val="2"/>
+            <w:shd w:val="clear" w:color="auto" w:fill="DBDBDB" w:themeFill="accent3" w:themeFillTint="66"/>
+          </w:tcPr>
+          <w:p>
+            <w:pPr>
+              <w:rPr>
+                <w:b/>
+              </w:rPr>
+            </w:pPr>
+            <w:r>
+              <w:rPr>
+                <w:b/>
+              </w:rPr>
+              <w:t>Test Name</w:t>
+            </w:r>
+          </w:p>
+        </w:tc>
+        <w:tc>
+          <w:tcPr>
+            <w:tcW w:w="6925" w:type="dxa"/>
+            <w:gridSpan w:val="4"/>
+          </w:tcPr>
+          <w:p>
+            <w:r>
+              <w:t xml:space="preserve">Test </w:t>
+            </w:r>
+            <w:r>
+              <w:t>c</w:t>
+            </w:r>
+            <w:r>
+              <w:t>lick on ‘Cancel’ icon after changing details</w:t>
+            </w:r>
+            <w:r>
+              <w:t xml:space="preserve"> </w:t>
+            </w:r>
+            <w:r>
+              <w:t>(Test UST00</w:t>
+            </w:r>
+            <w:r>
+              <w:t>6</w:t>
+            </w:r>
+            <w:r>
+              <w:t>)</w:t>
+            </w:r>
+          </w:p>
+        </w:tc>
+      </w:tr>
+      <w:tr>
+        <w:tc>
+          <w:tcPr>
+            <w:tcW w:w="2425" w:type="dxa"/>
+            <w:gridSpan w:val="2"/>
+            <w:shd w:val="clear" w:color="auto" w:fill="DBDBDB" w:themeFill="accent3" w:themeFillTint="66"/>
+          </w:tcPr>
+          <w:p>
+            <w:pPr>
+              <w:rPr>
+                <w:b/>
+              </w:rPr>
+            </w:pPr>
+            <w:r>
+              <w:rPr>
+                <w:b/>
+              </w:rPr>
+              <w:t xml:space="preserve">Use Case Tested </w:t>
+            </w:r>
+          </w:p>
+        </w:tc>
+        <w:tc>
+          <w:tcPr>
+            <w:tcW w:w="6925" w:type="dxa"/>
+            <w:gridSpan w:val="4"/>
+          </w:tcPr>
+          <w:p>
+            <w:r>
+              <w:t>Manage Staff</w:t>
+            </w:r>
+          </w:p>
+        </w:tc>
+      </w:tr>
+      <w:tr>
+        <w:tc>
+          <w:tcPr>
+            <w:tcW w:w="2425" w:type="dxa"/>
+            <w:gridSpan w:val="2"/>
+            <w:shd w:val="clear" w:color="auto" w:fill="DBDBDB" w:themeFill="accent3" w:themeFillTint="66"/>
+          </w:tcPr>
+          <w:p>
+            <w:pPr>
+              <w:rPr>
+                <w:b/>
+              </w:rPr>
+            </w:pPr>
+            <w:r>
+              <w:rPr>
+                <w:b/>
+              </w:rPr>
+              <w:t xml:space="preserve">Test Description </w:t>
+            </w:r>
+          </w:p>
+        </w:tc>
+        <w:tc>
+          <w:tcPr>
+            <w:tcW w:w="6925" w:type="dxa"/>
+            <w:gridSpan w:val="4"/>
+          </w:tcPr>
+          <w:p>
+            <w:pPr>
+              <w:jc w:val="both"/>
+            </w:pPr>
+            <w:r>
+              <w:t xml:space="preserve">This test tests </w:t>
+            </w:r>
+            <w:r>
+              <w:t>how the system reacts when the user clicks on ‘Cancel’ icon after making changes to the details</w:t>
+            </w:r>
+            <w:r>
+              <w:t xml:space="preserve">  </w:t>
+            </w:r>
+          </w:p>
+        </w:tc>
+      </w:tr>
+      <w:tr>
+        <w:tc>
+          <w:tcPr>
+            <w:tcW w:w="2425" w:type="dxa"/>
+            <w:gridSpan w:val="2"/>
+            <w:shd w:val="clear" w:color="auto" w:fill="DBDBDB" w:themeFill="accent3" w:themeFillTint="66"/>
+          </w:tcPr>
+          <w:p>
+            <w:pPr>
+              <w:rPr>
+                <w:b/>
+              </w:rPr>
+            </w:pPr>
+            <w:r>
+              <w:rPr>
+                <w:b/>
+              </w:rPr>
+              <w:t>Pre-Conditions</w:t>
+            </w:r>
+          </w:p>
+        </w:tc>
+        <w:tc>
+          <w:tcPr>
+            <w:tcW w:w="6925" w:type="dxa"/>
+            <w:gridSpan w:val="4"/>
+          </w:tcPr>
+          <w:p>
+            <w:pPr>
+              <w:jc w:val="both"/>
+            </w:pPr>
+            <w:r>
+              <w:t xml:space="preserve">Users need be logged in as a Warehouse Staff (Warehouse Staff Access) in the Manage Staff page </w:t>
+            </w:r>
+          </w:p>
+        </w:tc>
+      </w:tr>
+      <w:tr>
+        <w:tc>
+          <w:tcPr>
+            <w:tcW w:w="2425" w:type="dxa"/>
+            <w:gridSpan w:val="2"/>
+            <w:shd w:val="clear" w:color="auto" w:fill="DBDBDB" w:themeFill="accent3" w:themeFillTint="66"/>
+          </w:tcPr>
+          <w:p>
+            <w:pPr>
+              <w:rPr>
+                <w:b/>
+              </w:rPr>
+            </w:pPr>
+            <w:r>
+              <w:rPr>
+                <w:b/>
+              </w:rPr>
+              <w:t>Post-Conditions</w:t>
+            </w:r>
+          </w:p>
+        </w:tc>
+        <w:tc>
+          <w:tcPr>
+            <w:tcW w:w="6925" w:type="dxa"/>
+            <w:gridSpan w:val="4"/>
+          </w:tcPr>
+          <w:p>
+            <w:pPr>
+              <w:jc w:val="both"/>
+            </w:pPr>
+            <w:r>
+              <w:t>Details changed back to the original values.</w:t>
+            </w:r>
+            <w:r>
+              <w:t xml:space="preserve"> </w:t>
+            </w:r>
+          </w:p>
+        </w:tc>
+      </w:tr>
+      <w:tr>
+        <w:tc>
+          <w:tcPr>
+            <w:tcW w:w="2425" w:type="dxa"/>
+            <w:gridSpan w:val="2"/>
+            <w:shd w:val="clear" w:color="auto" w:fill="DBDBDB" w:themeFill="accent3" w:themeFillTint="66"/>
+          </w:tcPr>
+          <w:p>
+            <w:pPr>
+              <w:rPr>
+                <w:b/>
+              </w:rPr>
+            </w:pPr>
+            <w:r>
+              <w:rPr>
+                <w:b/>
+              </w:rPr>
+              <w:t>Result (Pass/Fail/Warning/ Incomplete)</w:t>
+            </w:r>
+          </w:p>
+        </w:tc>
+        <w:tc>
+          <w:tcPr>
+            <w:tcW w:w="6925" w:type="dxa"/>
+            <w:gridSpan w:val="4"/>
+          </w:tcPr>
+          <w:p>
+            <w:r>
+              <w:t>Pass</w:t>
+            </w:r>
+          </w:p>
+        </w:tc>
+      </w:tr>
+      <w:tr>
+        <w:tc>
+          <w:tcPr>
+            <w:tcW w:w="535" w:type="dxa"/>
+            <w:shd w:val="clear" w:color="auto" w:fill="8EAADB" w:themeFill="accent1" w:themeFillTint="99"/>
+          </w:tcPr>
+          <w:p/>
+        </w:tc>
+        <w:tc>
+          <w:tcPr>
+            <w:tcW w:w="3780" w:type="dxa"/>
+            <w:gridSpan w:val="2"/>
+            <w:shd w:val="clear" w:color="auto" w:fill="8EAADB" w:themeFill="accent1" w:themeFillTint="99"/>
+          </w:tcPr>
+          <w:p>
+            <w:pPr>
+              <w:jc w:val="center"/>
+              <w:rPr>
+                <w:b/>
+              </w:rPr>
+            </w:pPr>
+            <w:r>
+              <w:rPr>
+                <w:b/>
+              </w:rPr>
+              <w:t>Test Step</w:t>
+            </w:r>
+          </w:p>
+        </w:tc>
+        <w:tc>
+          <w:tcPr>
+            <w:tcW w:w="3780" w:type="dxa"/>
+            <w:shd w:val="clear" w:color="auto" w:fill="8EAADB" w:themeFill="accent1" w:themeFillTint="99"/>
+          </w:tcPr>
+          <w:p>
+            <w:pPr>
+              <w:jc w:val="center"/>
+              <w:rPr>
+                <w:b/>
+              </w:rPr>
+            </w:pPr>
+            <w:r>
+              <w:rPr>
+                <w:b/>
+              </w:rPr>
+              <w:t>Expected Test Results</w:t>
+            </w:r>
+          </w:p>
+        </w:tc>
+        <w:tc>
+          <w:tcPr>
+            <w:tcW w:w="630" w:type="dxa"/>
+            <w:shd w:val="clear" w:color="auto" w:fill="8EAADB" w:themeFill="accent1" w:themeFillTint="99"/>
+          </w:tcPr>
+          <w:p>
+            <w:pPr>
+              <w:jc w:val="center"/>
+              <w:rPr>
+                <w:b/>
+              </w:rPr>
+            </w:pPr>
+            <w:r>
+              <w:rPr>
+                <w:b/>
+              </w:rPr>
+              <w:t>P</w:t>
+            </w:r>
+          </w:p>
+        </w:tc>
+        <w:tc>
+          <w:tcPr>
+            <w:tcW w:w="625" w:type="dxa"/>
+            <w:shd w:val="clear" w:color="auto" w:fill="8EAADB" w:themeFill="accent1" w:themeFillTint="99"/>
+          </w:tcPr>
+          <w:p>
+            <w:pPr>
+              <w:jc w:val="center"/>
+              <w:rPr>
+                <w:b/>
+              </w:rPr>
+            </w:pPr>
+            <w:r>
+              <w:rPr>
+                <w:b/>
+              </w:rPr>
+              <w:t>F</w:t>
+            </w:r>
+          </w:p>
+        </w:tc>
+      </w:tr>
+      <w:tr>
+        <w:tc>
+          <w:tcPr>
+            <w:tcW w:w="535" w:type="dxa"/>
+          </w:tcPr>
+          <w:p>
+            <w:r>
+              <w:t>1.</w:t>
+            </w:r>
+          </w:p>
+        </w:tc>
+        <w:tc>
+          <w:tcPr>
+            <w:tcW w:w="3780" w:type="dxa"/>
+            <w:gridSpan w:val="2"/>
+          </w:tcPr>
+          <w:p>
+            <w:pPr>
+              <w:jc w:val="both"/>
+            </w:pPr>
+            <w:r>
+              <w:t>Click on ‘Update’ icon on the staff that needs to be updated on the Manage Staff page.</w:t>
+            </w:r>
+          </w:p>
+        </w:tc>
+        <w:tc>
+          <w:tcPr>
+            <w:tcW w:w="3780" w:type="dxa"/>
+          </w:tcPr>
+          <w:p>
+            <w:pPr>
+              <w:jc w:val="both"/>
+            </w:pPr>
+            <w:r>
+              <w:t>System displays the details of the staff selected and waits for user to change any details required (except for username)</w:t>
+            </w:r>
+            <w:r>
+              <w:t>.</w:t>
+            </w:r>
+          </w:p>
+        </w:tc>
+        <w:tc>
+          <w:tcPr>
+            <w:tcW w:w="630" w:type="dxa"/>
+          </w:tcPr>
+          <w:p>
+            <w:r>
+              <w:t>P</w:t>
+            </w:r>
+          </w:p>
+        </w:tc>
+        <w:tc>
+          <w:tcPr>
+            <w:tcW w:w="625" w:type="dxa"/>
+          </w:tcPr>
+          <w:p/>
+        </w:tc>
+      </w:tr>
+      <w:tr>
+        <w:tc>
+          <w:tcPr>
+            <w:tcW w:w="535" w:type="dxa"/>
+          </w:tcPr>
+          <w:p>
+            <w:r>
+              <w:t>2.</w:t>
+            </w:r>
+          </w:p>
+        </w:tc>
+        <w:tc>
+          <w:tcPr>
+            <w:tcW w:w="3780" w:type="dxa"/>
+            <w:gridSpan w:val="2"/>
+          </w:tcPr>
+          <w:p>
+            <w:pPr>
+              <w:jc w:val="both"/>
+            </w:pPr>
+            <w:r>
+              <w:t>Enter all necessary changes and click on the ‘</w:t>
+            </w:r>
+            <w:r>
+              <w:t>Cancel’ Icon.</w:t>
+            </w:r>
+          </w:p>
+        </w:tc>
+        <w:tc>
+          <w:tcPr>
+            <w:tcW w:w="3780" w:type="dxa"/>
+          </w:tcPr>
+          <w:p>
+            <w:pPr>
+              <w:jc w:val="both"/>
+            </w:pPr>
+            <w:r>
+              <w:t>System</w:t>
+            </w:r>
+            <w:r>
+              <w:t xml:space="preserve"> changes the details back to the original values.</w:t>
+            </w:r>
+          </w:p>
+        </w:tc>
+        <w:tc>
+          <w:tcPr>
+            <w:tcW w:w="630" w:type="dxa"/>
+          </w:tcPr>
+          <w:p>
+            <w:r>
+              <w:t>P</w:t>
+            </w:r>
+          </w:p>
+        </w:tc>
+        <w:tc>
+          <w:tcPr>
+            <w:tcW w:w="625" w:type="dxa"/>
+          </w:tcPr>
+          <w:p/>
+        </w:tc>
+      </w:tr>
+    </w:tbl>
+    <w:p/>
+    <w:p>
+      <w:pPr>
+        <w:pStyle w:val="Heading2"/>
+      </w:pPr>
+      <w:bookmarkStart w:id="12" w:name="_Toc524562290"/>
+      <w:r>
+        <w:t>Data Set 1</w:t>
+      </w:r>
+      <w:bookmarkEnd w:id="12"/>
+    </w:p>
+    <w:tbl>
+      <w:tblPr>
+        <w:tblStyle w:val="TableGrid"/>
+        <w:tblW w:w="9355" w:type="dxa"/>
+        <w:tblLook w:val="04A0" w:firstRow="1" w:lastRow="0" w:firstColumn="1" w:lastColumn="0" w:noHBand="0" w:noVBand="1"/>
+      </w:tblPr>
+      <w:tblGrid>
+        <w:gridCol w:w="1733"/>
+        <w:gridCol w:w="7622"/>
+      </w:tblGrid>
+      <w:tr>
+        <w:trPr>
+          <w:trHeight w:val="440"/>
+        </w:trPr>
+        <w:tc>
+          <w:tcPr>
+            <w:tcW w:w="9355" w:type="dxa"/>
+            <w:gridSpan w:val="2"/>
+            <w:shd w:val="clear" w:color="auto" w:fill="8EAADB" w:themeFill="accent1" w:themeFillTint="99"/>
+          </w:tcPr>
+          <w:p>
+            <w:pPr>
+              <w:jc w:val="center"/>
+              <w:rPr>
+                <w:b/>
+              </w:rPr>
+            </w:pPr>
+            <w:r>
+              <w:rPr>
+                <w:b/>
+              </w:rPr>
+              <w:t xml:space="preserve">Data Set 1 </w:t>
+            </w:r>
+          </w:p>
+        </w:tc>
+      </w:tr>
+      <w:tr>
+        <w:tc>
+          <w:tcPr>
+            <w:tcW w:w="1733" w:type="dxa"/>
+            <w:shd w:val="clear" w:color="auto" w:fill="8EAADB" w:themeFill="accent1" w:themeFillTint="99"/>
+          </w:tcPr>
+          <w:p>
+            <w:pPr>
+              <w:rPr>
+                <w:b/>
+              </w:rPr>
+            </w:pPr>
+            <w:r>
+              <w:rPr>
+                <w:b/>
+              </w:rPr>
+              <w:t>Field</w:t>
+            </w:r>
+          </w:p>
+        </w:tc>
+        <w:tc>
+          <w:tcPr>
+            <w:tcW w:w="7622" w:type="dxa"/>
+            <w:shd w:val="clear" w:color="auto" w:fill="8EAADB" w:themeFill="accent1" w:themeFillTint="99"/>
+          </w:tcPr>
+          <w:p>
+            <w:pPr>
+              <w:jc w:val="center"/>
+              <w:rPr>
+                <w:b/>
+              </w:rPr>
+            </w:pPr>
+            <w:r>
+              <w:rPr>
+                <w:b/>
+              </w:rPr>
+              <w:t>Values</w:t>
+            </w:r>
+          </w:p>
+        </w:tc>
+      </w:tr>
+      <w:tr>
+        <w:tc>
+          <w:tcPr>
+            <w:tcW w:w="1733" w:type="dxa"/>
+            <w:shd w:val="clear" w:color="auto" w:fill="8EAADB" w:themeFill="accent1" w:themeFillTint="99"/>
+          </w:tcPr>
+          <w:p>
+            <w:pPr>
+              <w:rPr>
+                <w:b/>
+              </w:rPr>
+            </w:pPr>
+            <w:r>
+              <w:rPr>
+                <w:b/>
+              </w:rPr>
+              <w:t>Username</w:t>
+            </w:r>
+          </w:p>
+        </w:tc>
+        <w:tc>
+          <w:tcPr>
+            <w:tcW w:w="7622" w:type="dxa"/>
+          </w:tcPr>
+          <w:p>
+            <w:proofErr w:type="spellStart"/>
+            <w:r>
+              <w:t>arik</w:t>
+            </w:r>
+            <w:proofErr w:type="spellEnd"/>
+          </w:p>
+        </w:tc>
+      </w:tr>
+      <w:tr>
+        <w:tc>
+          <w:tcPr>
+            <w:tcW w:w="1733" w:type="dxa"/>
+            <w:shd w:val="clear" w:color="auto" w:fill="8EAADB" w:themeFill="accent1" w:themeFillTint="99"/>
+          </w:tcPr>
+          <w:p>
+            <w:pPr>
+              <w:rPr>
+                <w:b/>
+              </w:rPr>
+            </w:pPr>
+            <w:r>
+              <w:rPr>
+                <w:b/>
+              </w:rPr>
+              <w:t>First Name</w:t>
+            </w:r>
+          </w:p>
+        </w:tc>
+        <w:tc>
+          <w:tcPr>
+            <w:tcW w:w="7622" w:type="dxa"/>
+          </w:tcPr>
+          <w:p>
+            <w:proofErr w:type="spellStart"/>
+            <w:r>
+              <w:t>Riko</w:t>
+            </w:r>
+            <w:proofErr w:type="spellEnd"/>
+          </w:p>
+        </w:tc>
+      </w:tr>
+      <w:tr>
+        <w:tc>
+          <w:tcPr>
+            <w:tcW w:w="1733" w:type="dxa"/>
+            <w:shd w:val="clear" w:color="auto" w:fill="8EAADB" w:themeFill="accent1" w:themeFillTint="99"/>
+          </w:tcPr>
+          <w:p>
+            <w:pPr>
+              <w:rPr>
+                <w:b/>
+              </w:rPr>
+            </w:pPr>
+            <w:r>
+              <w:rPr>
+                <w:b/>
+              </w:rPr>
+              <w:lastRenderedPageBreak/>
+              <w:t>Last Name</w:t>
+            </w:r>
+          </w:p>
+        </w:tc>
+        <w:tc>
+          <w:tcPr>
+            <w:tcW w:w="7622" w:type="dxa"/>
+          </w:tcPr>
+          <w:p>
+            <w:proofErr w:type="spellStart"/>
+            <w:r>
+              <w:t>F</w:t>
+            </w:r>
+            <w:r>
+              <w:t>ederiko</w:t>
+            </w:r>
+            <w:proofErr w:type="spellEnd"/>
+          </w:p>
+        </w:tc>
+      </w:tr>
+      <w:tr>
+        <w:tc>
+          <w:tcPr>
+            <w:tcW w:w="1733" w:type="dxa"/>
+            <w:shd w:val="clear" w:color="auto" w:fill="8EAADB" w:themeFill="accent1" w:themeFillTint="99"/>
+          </w:tcPr>
+          <w:p>
+            <w:pPr>
+              <w:rPr>
+                <w:b/>
+              </w:rPr>
+            </w:pPr>
+            <w:r>
+              <w:rPr>
+                <w:b/>
+              </w:rPr>
+              <w:t>Location</w:t>
+            </w:r>
+          </w:p>
+        </w:tc>
+        <w:tc>
+          <w:tcPr>
+            <w:tcW w:w="7622" w:type="dxa"/>
+          </w:tcPr>
+          <w:p>
+            <w:r>
+              <w:t>Epping Store</w:t>
+            </w:r>
+          </w:p>
+        </w:tc>
+      </w:tr>
+      <w:tr>
+        <w:tc>
+          <w:tcPr>
+            <w:tcW w:w="1733" w:type="dxa"/>
+            <w:shd w:val="clear" w:color="auto" w:fill="8EAADB" w:themeFill="accent1" w:themeFillTint="99"/>
+          </w:tcPr>
+          <w:p>
+            <w:pPr>
+              <w:rPr>
+                <w:b/>
+              </w:rPr>
+            </w:pPr>
+            <w:r>
+              <w:rPr>
+                <w:b/>
+              </w:rPr>
+              <w:t>Contact</w:t>
+            </w:r>
+          </w:p>
+        </w:tc>
+        <w:tc>
+          <w:tcPr>
+            <w:tcW w:w="7622" w:type="dxa"/>
+          </w:tcPr>
+          <w:p>
+            <w:r>
+              <w:t>TEST</w:t>
+            </w:r>
+          </w:p>
+        </w:tc>
+      </w:tr>
+      <w:tr>
+        <w:tc>
+          <w:tcPr>
+            <w:tcW w:w="1733" w:type="dxa"/>
+            <w:shd w:val="clear" w:color="auto" w:fill="8EAADB" w:themeFill="accent1" w:themeFillTint="99"/>
+          </w:tcPr>
+          <w:p>
+            <w:pPr>
+              <w:rPr>
+                <w:b/>
+              </w:rPr>
+            </w:pPr>
+            <w:r>
+              <w:rPr>
+                <w:b/>
+              </w:rPr>
+              <w:t>Date of Birth</w:t>
+            </w:r>
+          </w:p>
+        </w:tc>
+        <w:tc>
+          <w:tcPr>
+            <w:tcW w:w="7622" w:type="dxa"/>
+          </w:tcPr>
+          <w:p>
+            <w:r>
+              <w:t>23/01/1995</w:t>
+            </w:r>
+          </w:p>
+        </w:tc>
+      </w:tr>
+      <w:tr>
+        <w:tc>
+          <w:tcPr>
+            <w:tcW w:w="1733" w:type="dxa"/>
+            <w:shd w:val="clear" w:color="auto" w:fill="8EAADB" w:themeFill="accent1" w:themeFillTint="99"/>
+          </w:tcPr>
+          <w:p>
+            <w:pPr>
+              <w:rPr>
+                <w:b/>
+              </w:rPr>
+            </w:pPr>
+            <w:r>
+              <w:rPr>
+                <w:b/>
+              </w:rPr>
+              <w:t>Address</w:t>
+            </w:r>
+          </w:p>
+        </w:tc>
+        <w:tc>
+          <w:tcPr>
+            <w:tcW w:w="7622" w:type="dxa"/>
+          </w:tcPr>
+          <w:p>
+            <w:r>
+              <w:t>TEST</w:t>
+            </w:r>
+          </w:p>
+        </w:tc>
+      </w:tr>
+      <w:tr>
+        <w:tc>
+          <w:tcPr>
+            <w:tcW w:w="1733" w:type="dxa"/>
+            <w:shd w:val="clear" w:color="auto" w:fill="8EAADB" w:themeFill="accent1" w:themeFillTint="99"/>
+          </w:tcPr>
+          <w:p>
+            <w:pPr>
+              <w:rPr>
+                <w:b/>
+              </w:rPr>
+            </w:pPr>
+            <w:r>
+              <w:rPr>
+                <w:b/>
+              </w:rPr>
+              <w:t>Email</w:t>
+            </w:r>
+          </w:p>
+        </w:tc>
+        <w:tc>
+          <w:tcPr>
+            <w:tcW w:w="7622" w:type="dxa"/>
+          </w:tcPr>
+          <w:p>
+            <w:r>
+              <w:t>TEST</w:t>
+            </w:r>
+          </w:p>
+        </w:tc>
+      </w:tr>
+    </w:tbl>
+    <w:p>
+      <w:pPr>
+        <w:rPr>
+          <w:b/>
+        </w:rPr>
+      </w:pPr>
+    </w:p>
+    <w:p>
+      <w:pPr>
+        <w:rPr>
+          <w:b/>
+        </w:rPr>
+      </w:pPr>
+      <w:r>
+        <w:rPr>
+          <w:b/>
+        </w:rPr>
+        <w:t>Step 1</w:t>
+      </w:r>
+    </w:p>
+    <w:p>
+      <w:r>
+        <w:t>System displays the details of the staff that needs to be updated allowing user to change it.</w:t>
+      </w:r>
+    </w:p>
+    <w:p>
+      <w:r>
+        <w:rPr>
+          <w:noProof/>
+        </w:rPr>
+        <w:drawing>
+          <wp:inline distT="0" distB="0" distL="0" distR="0" wp14:anchorId="524D0CB8" wp14:editId="549954E1">
+            <wp:extent cx="5943600" cy="3351530"/>
+            <wp:effectExtent l="0" t="0" r="0" b="1270"/>
+            <wp:docPr id="1" name="Picture 1"/>
+            <wp:cNvGraphicFramePr>
+              <a:graphicFrameLocks xmlns:a="http://schemas.openxmlformats.org/drawingml/2006/main" noChangeAspect="1"/>
+            </wp:cNvGraphicFramePr>
+            <a:graphic xmlns:a="http://schemas.openxmlformats.org/drawingml/2006/main">
+              <a:graphicData uri="http://schemas.openxmlformats.org/drawingml/2006/picture">
+                <pic:pic xmlns:pic="http://schemas.openxmlformats.org/drawingml/2006/picture">
+                  <pic:nvPicPr>
+                    <pic:cNvPr id="1" name="Step 1.PNG"/>
+                    <pic:cNvPicPr/>
+                  </pic:nvPicPr>
+                  <pic:blipFill>
+                    <a:blip r:embed="rId24">
+                      <a:extLst>
+                        <a:ext uri="{28A0092B-C50C-407E-A947-70E740481C1C}">
+                          <a14:useLocalDpi xmlns:a14="http://schemas.microsoft.com/office/drawing/2010/main" val="0"/>
+                        </a:ext>
+                      </a:extLst>
+                    </a:blip>
+                    <a:stretch>
+                      <a:fillRect/>
+                    </a:stretch>
+                  </pic:blipFill>
+                  <pic:spPr>
+                    <a:xfrm>
+                      <a:off x="0" y="0"/>
+                      <a:ext cx="5943600" cy="3351530"/>
+                    </a:xfrm>
+                    <a:prstGeom prst="rect">
+                      <a:avLst/>
+                    </a:prstGeom>
+                  </pic:spPr>
+                </pic:pic>
+              </a:graphicData>
+            </a:graphic>
+          </wp:inline>
+        </w:drawing>
+      </w:r>
+    </w:p>
+    <w:p>
+      <w:pPr>
+        <w:rPr>
+          <w:b/>
+        </w:rPr>
+      </w:pPr>
+      <w:r>
+        <w:rPr>
+          <w:b/>
+        </w:rPr>
+        <w:t>Step 2</w:t>
+      </w:r>
+    </w:p>
+    <w:p>
+      <w:r>
+        <w:t>Make necessary changes.</w:t>
+      </w:r>
+    </w:p>
+    <w:p>
+      <w:pPr>
+        <w:rPr>
+          <w:b/>
+        </w:rPr>
+      </w:pPr>
+      <w:r>
+        <w:rPr>
+          <w:b/>
+          <w:noProof/>
+        </w:rPr>
+        <w:lastRenderedPageBreak/>
+        <w:drawing>
+          <wp:inline distT="0" distB="0" distL="0" distR="0" wp14:anchorId="6B4DE585" wp14:editId="7AC1F092">
+            <wp:extent cx="5943600" cy="3199765"/>
+            <wp:effectExtent l="0" t="0" r="0" b="635"/>
+            <wp:docPr id="2" name="Picture 2"/>
+            <wp:cNvGraphicFramePr>
+              <a:graphicFrameLocks xmlns:a="http://schemas.openxmlformats.org/drawingml/2006/main" noChangeAspect="1"/>
+            </wp:cNvGraphicFramePr>
+            <a:graphic xmlns:a="http://schemas.openxmlformats.org/drawingml/2006/main">
+              <a:graphicData uri="http://schemas.openxmlformats.org/drawingml/2006/picture">
+                <pic:pic xmlns:pic="http://schemas.openxmlformats.org/drawingml/2006/picture">
+                  <pic:nvPicPr>
+                    <pic:cNvPr id="2" name="Step 2.PNG"/>
+                    <pic:cNvPicPr/>
+                  </pic:nvPicPr>
+                  <pic:blipFill>
+                    <a:blip r:embed="rId25">
+                      <a:extLst>
+                        <a:ext uri="{28A0092B-C50C-407E-A947-70E740481C1C}">
+                          <a14:useLocalDpi xmlns:a14="http://schemas.microsoft.com/office/drawing/2010/main" val="0"/>
+                        </a:ext>
+                      </a:extLst>
+                    </a:blip>
+                    <a:stretch>
+                      <a:fillRect/>
+                    </a:stretch>
+                  </pic:blipFill>
+                  <pic:spPr>
+                    <a:xfrm>
+                      <a:off x="0" y="0"/>
+                      <a:ext cx="5943600" cy="3199765"/>
+                    </a:xfrm>
+                    <a:prstGeom prst="rect">
+                      <a:avLst/>
+                    </a:prstGeom>
+                  </pic:spPr>
+                </pic:pic>
+              </a:graphicData>
+            </a:graphic>
+          </wp:inline>
+        </w:drawing>
+      </w:r>
+    </w:p>
+    <w:p>
+      <w:pPr>
+        <w:rPr>
+          <w:b/>
+        </w:rPr>
+      </w:pPr>
+      <w:r>
+        <w:rPr>
+          <w:b/>
+        </w:rPr>
+        <w:t>Step 3</w:t>
+      </w:r>
+    </w:p>
+    <w:p>
+      <w:r>
+        <w:t xml:space="preserve">After clicking on the ‘Cancel’ Icon, the system changes </w:t>
+      </w:r>
+      <w:proofErr w:type="gramStart"/>
+      <w:r>
+        <w:t>the  changed</w:t>
+      </w:r>
+      <w:proofErr w:type="gramEnd"/>
+      <w:r>
+        <w:t xml:space="preserve"> data to its original value.</w:t>
+      </w:r>
+    </w:p>
+    <w:p>
+      <w:pPr>
+        <w:rPr>
+          <w:b/>
+        </w:rPr>
+      </w:pPr>
+      <w:r>
+        <w:rPr>
+          <w:b/>
+          <w:noProof/>
+        </w:rPr>
+        <w:drawing>
+          <wp:inline distT="0" distB="0" distL="0" distR="0" wp14:anchorId="6C9C11DC" wp14:editId="7509A8F4">
+            <wp:extent cx="5943600" cy="3376295"/>
+            <wp:effectExtent l="0" t="0" r="0" b="0"/>
+            <wp:docPr id="3" name="Picture 3"/>
+            <wp:cNvGraphicFramePr>
+              <a:graphicFrameLocks xmlns:a="http://schemas.openxmlformats.org/drawingml/2006/main" noChangeAspect="1"/>
+            </wp:cNvGraphicFramePr>
+            <a:graphic xmlns:a="http://schemas.openxmlformats.org/drawingml/2006/main">
+              <a:graphicData uri="http://schemas.openxmlformats.org/drawingml/2006/picture">
+                <pic:pic xmlns:pic="http://schemas.openxmlformats.org/drawingml/2006/picture">
+                  <pic:nvPicPr>
+                    <pic:cNvPr id="3" name="Step 3.PNG"/>
+                    <pic:cNvPicPr/>
+                  </pic:nvPicPr>
+                  <pic:blipFill>
+                    <a:blip r:embed="rId26">
+                      <a:extLst>
+                        <a:ext uri="{28A0092B-C50C-407E-A947-70E740481C1C}">
+                          <a14:useLocalDpi xmlns:a14="http://schemas.microsoft.com/office/drawing/2010/main" val="0"/>
+                        </a:ext>
+                      </a:extLst>
+                    </a:blip>
+                    <a:stretch>
+                      <a:fillRect/>
+                    </a:stretch>
+                  </pic:blipFill>
+                  <pic:spPr>
+                    <a:xfrm>
+                      <a:off x="0" y="0"/>
+                      <a:ext cx="5943600" cy="3376295"/>
                     </a:xfrm>
                     <a:prstGeom prst="rect">
                       <a:avLst/>
@@ -7610,7 +8797,7 @@
 </file>
 
 <file path=customXml/itemProps1.xml><?xml version="1.0" encoding="utf-8"?>
-<ds:datastoreItem xmlns:ds="http://schemas.openxmlformats.org/officeDocument/2006/customXml" ds:itemID="{392F896E-5EAD-4533-BEBD-9F28FB398BBE}">
+<ds:datastoreItem xmlns:ds="http://schemas.openxmlformats.org/officeDocument/2006/customXml" ds:itemID="{E213F830-7BB3-4EA5-B501-D446FFED2F0E}">
   <ds:schemaRefs>
     <ds:schemaRef ds:uri="http://schemas.openxmlformats.org/officeDocument/2006/bibliography"/>
   </ds:schemaRefs>

--- a/Documentation/ITC309 Software Development Project 2/Tests/Functional Tests/Cycle 1/Manage Staff Use case/Update Staff Test/Update Staff Script 4.1.docx
+++ b/Documentation/ITC309 Software Development Project 2/Tests/Functional Tests/Cycle 1/Manage Staff Use case/Update Staff Test/Update Staff Script 4.1.docx
@@ -191,7 +191,12 @@
             <w:pStyle w:val="TOCHeading"/>
           </w:pPr>
           <w:r>
-            <w:t>Table of Contents</w:t>
+            <w:t>Table of Co</w:t>
+          </w:r>
+          <w:bookmarkStart w:id="0" w:name="_GoBack"/>
+          <w:bookmarkEnd w:id="0"/>
+          <w:r>
+            <w:t>ntents</w:t>
           </w:r>
         </w:p>
         <w:p>
@@ -229,7 +234,7 @@
             </w:rPr>
             <w:fldChar w:fldCharType="separate"/>
           </w:r>
-          <w:hyperlink w:anchor="_Toc524562279" w:history="1">
+          <w:hyperlink w:anchor="_Toc524623176" w:history="1">
             <w:r>
               <w:rPr>
                 <w:rStyle w:val="Hyperlink"/>
@@ -256,7 +261,7 @@
                 <w:noProof/>
                 <w:webHidden/>
               </w:rPr>
-              <w:instrText xml:space="preserve"> PAGEREF _Toc524562279 \h </w:instrText>
+              <w:instrText xml:space="preserve"> PAGEREF _Toc524623176 \h </w:instrText>
             </w:r>
             <w:r>
               <w:rPr>
@@ -298,7 +303,7 @@
               <w:noProof/>
             </w:rPr>
           </w:pPr>
-          <w:hyperlink w:anchor="_Toc524562280" w:history="1">
+          <w:hyperlink w:anchor="_Toc524623177" w:history="1">
             <w:r>
               <w:rPr>
                 <w:rStyle w:val="Hyperlink"/>
@@ -325,7 +330,7 @@
                 <w:noProof/>
                 <w:webHidden/>
               </w:rPr>
-              <w:instrText xml:space="preserve"> PAGEREF _Toc524562280 \h </w:instrText>
+              <w:instrText xml:space="preserve"> PAGEREF _Toc524623177 \h </w:instrText>
             </w:r>
             <w:r>
               <w:rPr>
@@ -346,6 +351,75 @@
                 <w:webHidden/>
               </w:rPr>
               <w:t>3</w:t>
+            </w:r>
+            <w:r>
+              <w:rPr>
+                <w:noProof/>
+                <w:webHidden/>
+              </w:rPr>
+              <w:fldChar w:fldCharType="end"/>
+            </w:r>
+          </w:hyperlink>
+        </w:p>
+        <w:p>
+          <w:pPr>
+            <w:pStyle w:val="TOC3"/>
+            <w:tabs>
+              <w:tab w:val="right" w:leader="dot" w:pos="9350"/>
+            </w:tabs>
+            <w:rPr>
+              <w:rFonts w:cstheme="minorBidi"/>
+              <w:noProof/>
+            </w:rPr>
+          </w:pPr>
+          <w:hyperlink w:anchor="_Toc524623178" w:history="1">
+            <w:r>
+              <w:rPr>
+                <w:rStyle w:val="Hyperlink"/>
+                <w:noProof/>
+              </w:rPr>
+              <w:t>Result Screenshots:</w:t>
+            </w:r>
+            <w:r>
+              <w:rPr>
+                <w:noProof/>
+                <w:webHidden/>
+              </w:rPr>
+              <w:tab/>
+            </w:r>
+            <w:r>
+              <w:rPr>
+                <w:noProof/>
+                <w:webHidden/>
+              </w:rPr>
+              <w:fldChar w:fldCharType="begin"/>
+            </w:r>
+            <w:r>
+              <w:rPr>
+                <w:noProof/>
+                <w:webHidden/>
+              </w:rPr>
+              <w:instrText xml:space="preserve"> PAGEREF _Toc524623178 \h </w:instrText>
+            </w:r>
+            <w:r>
+              <w:rPr>
+                <w:noProof/>
+                <w:webHidden/>
+              </w:rPr>
+            </w:r>
+            <w:r>
+              <w:rPr>
+                <w:noProof/>
+                <w:webHidden/>
+              </w:rPr>
+              <w:fldChar w:fldCharType="separate"/>
+            </w:r>
+            <w:r>
+              <w:rPr>
+                <w:noProof/>
+                <w:webHidden/>
+              </w:rPr>
+              <w:t>4</w:t>
             </w:r>
             <w:r>
               <w:rPr>
@@ -367,7 +441,7 @@
               <w:noProof/>
             </w:rPr>
           </w:pPr>
-          <w:hyperlink w:anchor="_Toc524562281" w:history="1">
+          <w:hyperlink w:anchor="_Toc524623179" w:history="1">
             <w:r>
               <w:rPr>
                 <w:rStyle w:val="Hyperlink"/>
@@ -394,7 +468,7 @@
                 <w:noProof/>
                 <w:webHidden/>
               </w:rPr>
-              <w:instrText xml:space="preserve"> PAGEREF _Toc524562281 \h </w:instrText>
+              <w:instrText xml:space="preserve"> PAGEREF _Toc524623179 \h </w:instrText>
             </w:r>
             <w:r>
               <w:rPr>
@@ -436,7 +510,7 @@
               <w:noProof/>
             </w:rPr>
           </w:pPr>
-          <w:hyperlink w:anchor="_Toc524562282" w:history="1">
+          <w:hyperlink w:anchor="_Toc524623180" w:history="1">
             <w:r>
               <w:rPr>
                 <w:rStyle w:val="Hyperlink"/>
@@ -463,7 +537,7 @@
                 <w:noProof/>
                 <w:webHidden/>
               </w:rPr>
-              <w:instrText xml:space="preserve"> PAGEREF _Toc524562282 \h </w:instrText>
+              <w:instrText xml:space="preserve"> PAGEREF _Toc524623180 \h </w:instrText>
             </w:r>
             <w:r>
               <w:rPr>
@@ -483,7 +557,76 @@
                 <w:noProof/>
                 <w:webHidden/>
               </w:rPr>
-              <w:t>6</w:t>
+              <w:t>7</w:t>
+            </w:r>
+            <w:r>
+              <w:rPr>
+                <w:noProof/>
+                <w:webHidden/>
+              </w:rPr>
+              <w:fldChar w:fldCharType="end"/>
+            </w:r>
+          </w:hyperlink>
+        </w:p>
+        <w:p>
+          <w:pPr>
+            <w:pStyle w:val="TOC3"/>
+            <w:tabs>
+              <w:tab w:val="right" w:leader="dot" w:pos="9350"/>
+            </w:tabs>
+            <w:rPr>
+              <w:rFonts w:cstheme="minorBidi"/>
+              <w:noProof/>
+            </w:rPr>
+          </w:pPr>
+          <w:hyperlink w:anchor="_Toc524623181" w:history="1">
+            <w:r>
+              <w:rPr>
+                <w:rStyle w:val="Hyperlink"/>
+                <w:noProof/>
+              </w:rPr>
+              <w:t>Result Screenshots:</w:t>
+            </w:r>
+            <w:r>
+              <w:rPr>
+                <w:noProof/>
+                <w:webHidden/>
+              </w:rPr>
+              <w:tab/>
+            </w:r>
+            <w:r>
+              <w:rPr>
+                <w:noProof/>
+                <w:webHidden/>
+              </w:rPr>
+              <w:fldChar w:fldCharType="begin"/>
+            </w:r>
+            <w:r>
+              <w:rPr>
+                <w:noProof/>
+                <w:webHidden/>
+              </w:rPr>
+              <w:instrText xml:space="preserve"> PAGEREF _Toc524623181 \h </w:instrText>
+            </w:r>
+            <w:r>
+              <w:rPr>
+                <w:noProof/>
+                <w:webHidden/>
+              </w:rPr>
+            </w:r>
+            <w:r>
+              <w:rPr>
+                <w:noProof/>
+                <w:webHidden/>
+              </w:rPr>
+              <w:fldChar w:fldCharType="separate"/>
+            </w:r>
+            <w:r>
+              <w:rPr>
+                <w:noProof/>
+                <w:webHidden/>
+              </w:rPr>
+              <w:t>7</w:t>
             </w:r>
             <w:r>
               <w:rPr>
@@ -505,7 +648,7 @@
               <w:noProof/>
             </w:rPr>
           </w:pPr>
-          <w:hyperlink w:anchor="_Toc524562283" w:history="1">
+          <w:hyperlink w:anchor="_Toc524623182" w:history="1">
             <w:r>
               <w:rPr>
                 <w:rStyle w:val="Hyperlink"/>
@@ -532,7 +675,7 @@
                 <w:noProof/>
                 <w:webHidden/>
               </w:rPr>
-              <w:instrText xml:space="preserve"> PAGEREF _Toc524562283 \h </w:instrText>
+              <w:instrText xml:space="preserve"> PAGEREF _Toc524623182 \h </w:instrText>
             </w:r>
             <w:r>
               <w:rPr>
@@ -552,7 +695,7 @@
                 <w:noProof/>
                 <w:webHidden/>
               </w:rPr>
-              <w:t>8</w:t>
+              <w:t>9</w:t>
             </w:r>
             <w:r>
               <w:rPr>
@@ -574,7 +717,7 @@
               <w:noProof/>
             </w:rPr>
           </w:pPr>
-          <w:hyperlink w:anchor="_Toc524562284" w:history="1">
+          <w:hyperlink w:anchor="_Toc524623183" w:history="1">
             <w:r>
               <w:rPr>
                 <w:rStyle w:val="Hyperlink"/>
@@ -601,7 +744,7 @@
                 <w:noProof/>
                 <w:webHidden/>
               </w:rPr>
-              <w:instrText xml:space="preserve"> PAGEREF _Toc524562284 \h </w:instrText>
+              <w:instrText xml:space="preserve"> PAGEREF _Toc524623183 \h </w:instrText>
             </w:r>
             <w:r>
               <w:rPr>
@@ -621,7 +764,76 @@
                 <w:noProof/>
                 <w:webHidden/>
               </w:rPr>
-              <w:t>9</w:t>
+              <w:t>10</w:t>
+            </w:r>
+            <w:r>
+              <w:rPr>
+                <w:noProof/>
+                <w:webHidden/>
+              </w:rPr>
+              <w:fldChar w:fldCharType="end"/>
+            </w:r>
+          </w:hyperlink>
+        </w:p>
+        <w:p>
+          <w:pPr>
+            <w:pStyle w:val="TOC3"/>
+            <w:tabs>
+              <w:tab w:val="right" w:leader="dot" w:pos="9350"/>
+            </w:tabs>
+            <w:rPr>
+              <w:rFonts w:cstheme="minorBidi"/>
+              <w:noProof/>
+            </w:rPr>
+          </w:pPr>
+          <w:hyperlink w:anchor="_Toc524623184" w:history="1">
+            <w:r>
+              <w:rPr>
+                <w:rStyle w:val="Hyperlink"/>
+                <w:noProof/>
+              </w:rPr>
+              <w:t>Result Screenshots:</w:t>
+            </w:r>
+            <w:r>
+              <w:rPr>
+                <w:noProof/>
+                <w:webHidden/>
+              </w:rPr>
+              <w:tab/>
+            </w:r>
+            <w:r>
+              <w:rPr>
+                <w:noProof/>
+                <w:webHidden/>
+              </w:rPr>
+              <w:fldChar w:fldCharType="begin"/>
+            </w:r>
+            <w:r>
+              <w:rPr>
+                <w:noProof/>
+                <w:webHidden/>
+              </w:rPr>
+              <w:instrText xml:space="preserve"> PAGEREF _Toc524623184 \h </w:instrText>
+            </w:r>
+            <w:r>
+              <w:rPr>
+                <w:noProof/>
+                <w:webHidden/>
+              </w:rPr>
+            </w:r>
+            <w:r>
+              <w:rPr>
+                <w:noProof/>
+                <w:webHidden/>
+              </w:rPr>
+              <w:fldChar w:fldCharType="separate"/>
+            </w:r>
+            <w:r>
+              <w:rPr>
+                <w:noProof/>
+                <w:webHidden/>
+              </w:rPr>
+              <w:t>10</w:t>
             </w:r>
             <w:r>
               <w:rPr>
@@ -643,7 +855,7 @@
               <w:noProof/>
             </w:rPr>
           </w:pPr>
-          <w:hyperlink w:anchor="_Toc524562285" w:history="1">
+          <w:hyperlink w:anchor="_Toc524623185" w:history="1">
             <w:r>
               <w:rPr>
                 <w:rStyle w:val="Hyperlink"/>
@@ -670,7 +882,7 @@
                 <w:noProof/>
                 <w:webHidden/>
               </w:rPr>
-              <w:instrText xml:space="preserve"> PAGEREF _Toc524562285 \h </w:instrText>
+              <w:instrText xml:space="preserve"> PAGEREF _Toc524623185 \h </w:instrText>
             </w:r>
             <w:r>
               <w:rPr>
@@ -712,7 +924,7 @@
               <w:noProof/>
             </w:rPr>
           </w:pPr>
-          <w:hyperlink w:anchor="_Toc524562286" w:history="1">
+          <w:hyperlink w:anchor="_Toc524623186" w:history="1">
             <w:r>
               <w:rPr>
                 <w:rStyle w:val="Hyperlink"/>
@@ -739,7 +951,7 @@
                 <w:noProof/>
                 <w:webHidden/>
               </w:rPr>
-              <w:instrText xml:space="preserve"> PAGEREF _Toc524562286 \h </w:instrText>
+              <w:instrText xml:space="preserve"> PAGEREF _Toc524623186 \h </w:instrText>
             </w:r>
             <w:r>
               <w:rPr>
@@ -759,7 +971,76 @@
                 <w:noProof/>
                 <w:webHidden/>
               </w:rPr>
-              <w:t>12</w:t>
+              <w:t>13</w:t>
+            </w:r>
+            <w:r>
+              <w:rPr>
+                <w:noProof/>
+                <w:webHidden/>
+              </w:rPr>
+              <w:fldChar w:fldCharType="end"/>
+            </w:r>
+          </w:hyperlink>
+        </w:p>
+        <w:p>
+          <w:pPr>
+            <w:pStyle w:val="TOC3"/>
+            <w:tabs>
+              <w:tab w:val="right" w:leader="dot" w:pos="9350"/>
+            </w:tabs>
+            <w:rPr>
+              <w:rFonts w:cstheme="minorBidi"/>
+              <w:noProof/>
+            </w:rPr>
+          </w:pPr>
+          <w:hyperlink w:anchor="_Toc524623187" w:history="1">
+            <w:r>
+              <w:rPr>
+                <w:rStyle w:val="Hyperlink"/>
+                <w:noProof/>
+              </w:rPr>
+              <w:t>Result Screenshots:</w:t>
+            </w:r>
+            <w:r>
+              <w:rPr>
+                <w:noProof/>
+                <w:webHidden/>
+              </w:rPr>
+              <w:tab/>
+            </w:r>
+            <w:r>
+              <w:rPr>
+                <w:noProof/>
+                <w:webHidden/>
+              </w:rPr>
+              <w:fldChar w:fldCharType="begin"/>
+            </w:r>
+            <w:r>
+              <w:rPr>
+                <w:noProof/>
+                <w:webHidden/>
+              </w:rPr>
+              <w:instrText xml:space="preserve"> PAGEREF _Toc524623187 \h </w:instrText>
+            </w:r>
+            <w:r>
+              <w:rPr>
+                <w:noProof/>
+                <w:webHidden/>
+              </w:rPr>
+            </w:r>
+            <w:r>
+              <w:rPr>
+                <w:noProof/>
+                <w:webHidden/>
+              </w:rPr>
+              <w:fldChar w:fldCharType="separate"/>
+            </w:r>
+            <w:r>
+              <w:rPr>
+                <w:noProof/>
+                <w:webHidden/>
+              </w:rPr>
+              <w:t>13</w:t>
             </w:r>
             <w:r>
               <w:rPr>
@@ -781,7 +1062,7 @@
               <w:noProof/>
             </w:rPr>
           </w:pPr>
-          <w:hyperlink w:anchor="_Toc524562287" w:history="1">
+          <w:hyperlink w:anchor="_Toc524623188" w:history="1">
             <w:r>
               <w:rPr>
                 <w:rStyle w:val="Hyperlink"/>
@@ -808,7 +1089,7 @@
                 <w:noProof/>
                 <w:webHidden/>
               </w:rPr>
-              <w:instrText xml:space="preserve"> PAGEREF _Toc524562287 \h </w:instrText>
+              <w:instrText xml:space="preserve"> PAGEREF _Toc524623188 \h </w:instrText>
             </w:r>
             <w:r>
               <w:rPr>
@@ -850,7 +1131,7 @@
               <w:noProof/>
             </w:rPr>
           </w:pPr>
-          <w:hyperlink w:anchor="_Toc524562288" w:history="1">
+          <w:hyperlink w:anchor="_Toc524623189" w:history="1">
             <w:r>
               <w:rPr>
                 <w:rStyle w:val="Hyperlink"/>
@@ -877,7 +1158,7 @@
                 <w:noProof/>
                 <w:webHidden/>
               </w:rPr>
-              <w:instrText xml:space="preserve"> PAGEREF _Toc524562288 \h </w:instrText>
+              <w:instrText xml:space="preserve"> PAGEREF _Toc524623189 \h </w:instrText>
             </w:r>
             <w:r>
               <w:rPr>
@@ -897,7 +1178,76 @@
                 <w:noProof/>
                 <w:webHidden/>
               </w:rPr>
-              <w:t>15</w:t>
+              <w:t>16</w:t>
+            </w:r>
+            <w:r>
+              <w:rPr>
+                <w:noProof/>
+                <w:webHidden/>
+              </w:rPr>
+              <w:fldChar w:fldCharType="end"/>
+            </w:r>
+          </w:hyperlink>
+        </w:p>
+        <w:p>
+          <w:pPr>
+            <w:pStyle w:val="TOC3"/>
+            <w:tabs>
+              <w:tab w:val="right" w:leader="dot" w:pos="9350"/>
+            </w:tabs>
+            <w:rPr>
+              <w:rFonts w:cstheme="minorBidi"/>
+              <w:noProof/>
+            </w:rPr>
+          </w:pPr>
+          <w:hyperlink w:anchor="_Toc524623190" w:history="1">
+            <w:r>
+              <w:rPr>
+                <w:rStyle w:val="Hyperlink"/>
+                <w:noProof/>
+              </w:rPr>
+              <w:t>Result Screenshots:</w:t>
+            </w:r>
+            <w:r>
+              <w:rPr>
+                <w:noProof/>
+                <w:webHidden/>
+              </w:rPr>
+              <w:tab/>
+            </w:r>
+            <w:r>
+              <w:rPr>
+                <w:noProof/>
+                <w:webHidden/>
+              </w:rPr>
+              <w:fldChar w:fldCharType="begin"/>
+            </w:r>
+            <w:r>
+              <w:rPr>
+                <w:noProof/>
+                <w:webHidden/>
+              </w:rPr>
+              <w:instrText xml:space="preserve"> PAGEREF _Toc524623190 \h </w:instrText>
+            </w:r>
+            <w:r>
+              <w:rPr>
+                <w:noProof/>
+                <w:webHidden/>
+              </w:rPr>
+            </w:r>
+            <w:r>
+              <w:rPr>
+                <w:noProof/>
+                <w:webHidden/>
+              </w:rPr>
+              <w:fldChar w:fldCharType="separate"/>
+            </w:r>
+            <w:r>
+              <w:rPr>
+                <w:noProof/>
+                <w:webHidden/>
+              </w:rPr>
+              <w:t>16</w:t>
             </w:r>
             <w:r>
               <w:rPr>
@@ -919,7 +1269,7 @@
               <w:noProof/>
             </w:rPr>
           </w:pPr>
-          <w:hyperlink w:anchor="_Toc524562289" w:history="1">
+          <w:hyperlink w:anchor="_Toc524623191" w:history="1">
             <w:r>
               <w:rPr>
                 <w:rStyle w:val="Hyperlink"/>
@@ -946,7 +1296,7 @@
                 <w:noProof/>
                 <w:webHidden/>
               </w:rPr>
-              <w:instrText xml:space="preserve"> PAGEREF _Toc524562289 \h </w:instrText>
+              <w:instrText xml:space="preserve"> PAGEREF _Toc524623191 \h </w:instrText>
             </w:r>
             <w:r>
               <w:rPr>
@@ -988,7 +1338,7 @@
               <w:noProof/>
             </w:rPr>
           </w:pPr>
-          <w:hyperlink w:anchor="_Toc524562290" w:history="1">
+          <w:hyperlink w:anchor="_Toc524623192" w:history="1">
             <w:r>
               <w:rPr>
                 <w:rStyle w:val="Hyperlink"/>
@@ -1015,7 +1365,7 @@
                 <w:noProof/>
                 <w:webHidden/>
               </w:rPr>
-              <w:instrText xml:space="preserve"> PAGEREF _Toc524562290 \h </w:instrText>
+              <w:instrText xml:space="preserve"> PAGEREF _Toc524623192 \h </w:instrText>
             </w:r>
             <w:r>
               <w:rPr>
@@ -1035,7 +1385,76 @@
                 <w:noProof/>
                 <w:webHidden/>
               </w:rPr>
-              <w:t>18</w:t>
+              <w:t>19</w:t>
+            </w:r>
+            <w:r>
+              <w:rPr>
+                <w:noProof/>
+                <w:webHidden/>
+              </w:rPr>
+              <w:fldChar w:fldCharType="end"/>
+            </w:r>
+          </w:hyperlink>
+        </w:p>
+        <w:p>
+          <w:pPr>
+            <w:pStyle w:val="TOC3"/>
+            <w:tabs>
+              <w:tab w:val="right" w:leader="dot" w:pos="9350"/>
+            </w:tabs>
+            <w:rPr>
+              <w:rFonts w:cstheme="minorBidi"/>
+              <w:noProof/>
+            </w:rPr>
+          </w:pPr>
+          <w:hyperlink w:anchor="_Toc524623193" w:history="1">
+            <w:r>
+              <w:rPr>
+                <w:rStyle w:val="Hyperlink"/>
+                <w:noProof/>
+              </w:rPr>
+              <w:t>Result Screenshots:</w:t>
+            </w:r>
+            <w:r>
+              <w:rPr>
+                <w:noProof/>
+                <w:webHidden/>
+              </w:rPr>
+              <w:tab/>
+            </w:r>
+            <w:r>
+              <w:rPr>
+                <w:noProof/>
+                <w:webHidden/>
+              </w:rPr>
+              <w:fldChar w:fldCharType="begin"/>
+            </w:r>
+            <w:r>
+              <w:rPr>
+                <w:noProof/>
+                <w:webHidden/>
+              </w:rPr>
+              <w:instrText xml:space="preserve"> PAGEREF _Toc524623193 \h </w:instrText>
+            </w:r>
+            <w:r>
+              <w:rPr>
+                <w:noProof/>
+                <w:webHidden/>
+              </w:rPr>
+            </w:r>
+            <w:r>
+              <w:rPr>
+                <w:noProof/>
+                <w:webHidden/>
+              </w:rPr>
+              <w:fldChar w:fldCharType="separate"/>
+            </w:r>
+            <w:r>
+              <w:rPr>
+                <w:noProof/>
+                <w:webHidden/>
+              </w:rPr>
+              <w:t>19</w:t>
             </w:r>
             <w:r>
               <w:rPr>
@@ -1062,10 +1481,6 @@
     <w:p/>
     <w:p/>
     <w:p/>
-    <w:p>
-      <w:bookmarkStart w:id="0" w:name="_GoBack"/>
-      <w:bookmarkEnd w:id="0"/>
-    </w:p>
     <w:p/>
     <w:p/>
     <w:p/>
@@ -1079,11 +1494,12 @@
     <w:p/>
     <w:p/>
     <w:p/>
+    <w:p/>
     <w:p>
       <w:pPr>
         <w:pStyle w:val="Heading1"/>
       </w:pPr>
-      <w:bookmarkStart w:id="1" w:name="_Toc524562279"/>
+      <w:bookmarkStart w:id="1" w:name="_Toc524623176"/>
       <w:r>
         <w:t>US</w:t>
       </w:r>
@@ -1651,7 +2067,7 @@
       <w:pPr>
         <w:pStyle w:val="Heading2"/>
       </w:pPr>
-      <w:bookmarkStart w:id="2" w:name="_Toc524562280"/>
+      <w:bookmarkStart w:id="2" w:name="_Toc524623177"/>
       <w:r>
         <w:t xml:space="preserve">Data </w:t>
       </w:r>
@@ -2012,21 +2428,25 @@
     </w:tbl>
     <w:p>
       <w:pPr>
+        <w:pStyle w:val="Heading3"/>
+      </w:pPr>
+      <w:bookmarkStart w:id="3" w:name="_Toc524623178"/>
+      <w:r>
+        <w:lastRenderedPageBreak/>
+        <w:t>Result Screenshots:</w:t>
+      </w:r>
+      <w:bookmarkEnd w:id="3"/>
+    </w:p>
+    <w:p>
+      <w:pPr>
         <w:rPr>
           <w:b/>
         </w:rPr>
       </w:pPr>
-    </w:p>
-    <w:p>
-      <w:pPr>
+      <w:r>
         <w:rPr>
           <w:b/>
         </w:rPr>
-      </w:pPr>
-      <w:r>
-        <w:rPr>
-          <w:b/>
-        </w:rPr>
         <w:t>Step 1</w:t>
       </w:r>
     </w:p>
@@ -2040,7 +2460,6 @@
         <w:rPr>
           <w:noProof/>
         </w:rPr>
-        <w:lastRenderedPageBreak/>
         <w:drawing>
           <wp:inline distT="0" distB="0" distL="0" distR="0" wp14:anchorId="42AFE1DD" wp14:editId="77DBC288">
             <wp:extent cx="5943600" cy="3275330"/>
@@ -2122,6 +2541,7 @@
         <w:rPr>
           <w:noProof/>
         </w:rPr>
+        <w:lastRenderedPageBreak/>
         <w:drawing>
           <wp:inline distT="0" distB="0" distL="0" distR="0" wp14:anchorId="28EF91F8" wp14:editId="7953623D">
             <wp:extent cx="5943600" cy="3339465"/>
@@ -2177,7 +2597,6 @@
         <w:rPr>
           <w:b/>
         </w:rPr>
-        <w:lastRenderedPageBreak/>
         <w:t>Step 3</w:t>
       </w:r>
     </w:p>
@@ -2249,6 +2668,7 @@
     </w:p>
     <w:p>
       <w:r>
+        <w:lastRenderedPageBreak/>
         <w:t>System displays the ‘Manage Staff’ icon after the user clicks on ‘OK’</w:t>
       </w:r>
     </w:p>
@@ -2311,15 +2731,14 @@
       <w:pPr>
         <w:pStyle w:val="Heading1"/>
       </w:pPr>
-      <w:bookmarkStart w:id="3" w:name="_Toc524562281"/>
-      <w:r>
-        <w:lastRenderedPageBreak/>
+      <w:bookmarkStart w:id="4" w:name="_Toc524623179"/>
+      <w:r>
         <w:t>UST002- Leave a few details empty while updating staff details</w:t>
       </w:r>
       <w:r>
         <w:t xml:space="preserve"> [BUG UST1]</w:t>
       </w:r>
-      <w:bookmarkEnd w:id="3"/>
+      <w:bookmarkEnd w:id="4"/>
     </w:p>
     <w:tbl>
       <w:tblPr>
@@ -2708,6 +3127,7 @@
           </w:tcPr>
           <w:p>
             <w:r>
+              <w:lastRenderedPageBreak/>
               <w:t>2.</w:t>
             </w:r>
           </w:p>
@@ -2826,11 +3246,11 @@
       <w:pPr>
         <w:pStyle w:val="Heading2"/>
       </w:pPr>
-      <w:bookmarkStart w:id="4" w:name="_Toc524562282"/>
+      <w:bookmarkStart w:id="5" w:name="_Toc524623180"/>
       <w:r>
         <w:t>Data Set 1</w:t>
       </w:r>
-      <w:bookmarkEnd w:id="4"/>
+      <w:bookmarkEnd w:id="5"/>
     </w:p>
     <w:tbl>
       <w:tblPr>
@@ -3150,21 +3570,24 @@
     </w:tbl>
     <w:p>
       <w:pPr>
+        <w:pStyle w:val="Heading3"/>
+      </w:pPr>
+      <w:bookmarkStart w:id="6" w:name="_Toc524623181"/>
+      <w:r>
+        <w:t>Result Screenshots:</w:t>
+      </w:r>
+      <w:bookmarkEnd w:id="6"/>
+    </w:p>
+    <w:p>
+      <w:pPr>
         <w:rPr>
           <w:b/>
         </w:rPr>
       </w:pPr>
-    </w:p>
-    <w:p>
-      <w:pPr>
+      <w:r>
         <w:rPr>
           <w:b/>
         </w:rPr>
-      </w:pPr>
-      <w:r>
-        <w:rPr>
-          <w:b/>
-        </w:rPr>
         <w:t>Step 1</w:t>
       </w:r>
     </w:p>
@@ -3178,7 +3601,6 @@
         <w:rPr>
           <w:noProof/>
         </w:rPr>
-        <w:lastRenderedPageBreak/>
         <w:drawing>
           <wp:inline distT="0" distB="0" distL="0" distR="0" wp14:anchorId="256CD1B1" wp14:editId="405EDC20">
             <wp:extent cx="5943600" cy="3337560"/>
@@ -3252,6 +3674,7 @@
         <w:rPr>
           <w:noProof/>
         </w:rPr>
+        <w:lastRenderedPageBreak/>
         <w:t>Change the details that needs to be updated.</w:t>
       </w:r>
     </w:p>
@@ -3339,6 +3762,7 @@
         <w:rPr>
           <w:noProof/>
         </w:rPr>
+        <w:lastRenderedPageBreak/>
         <w:drawing>
           <wp:inline distT="0" distB="0" distL="0" distR="0" wp14:anchorId="4E0188AC" wp14:editId="47996414">
             <wp:extent cx="5943600" cy="3311525"/>
@@ -3389,11 +3813,11 @@
       <w:pPr>
         <w:pStyle w:val="Heading1"/>
       </w:pPr>
-      <w:bookmarkStart w:id="5" w:name="_Toc524562283"/>
+      <w:bookmarkStart w:id="7" w:name="_Toc524623182"/>
       <w:r>
         <w:t>UST003- Leave a few details empty while updating staff details [Bug Fix: BUG UST1]</w:t>
       </w:r>
-      <w:bookmarkEnd w:id="5"/>
+      <w:bookmarkEnd w:id="7"/>
     </w:p>
     <w:tbl>
       <w:tblPr>
@@ -3779,6 +4203,7 @@
           </w:tcPr>
           <w:p>
             <w:r>
+              <w:lastRenderedPageBreak/>
               <w:t>2.</w:t>
             </w:r>
           </w:p>
@@ -3888,11 +4313,11 @@
       <w:pPr>
         <w:pStyle w:val="Heading2"/>
       </w:pPr>
-      <w:bookmarkStart w:id="6" w:name="_Toc524562284"/>
+      <w:bookmarkStart w:id="8" w:name="_Toc524623183"/>
       <w:r>
         <w:t>Data Set 1</w:t>
       </w:r>
-      <w:bookmarkEnd w:id="6"/>
+      <w:bookmarkEnd w:id="8"/>
     </w:p>
     <w:tbl>
       <w:tblPr>
@@ -4230,21 +4655,24 @@
     </w:tbl>
     <w:p>
       <w:pPr>
+        <w:pStyle w:val="Heading3"/>
+      </w:pPr>
+      <w:bookmarkStart w:id="9" w:name="_Toc524623184"/>
+      <w:r>
+        <w:t>Result Screenshots:</w:t>
+      </w:r>
+      <w:bookmarkEnd w:id="9"/>
+    </w:p>
+    <w:p>
+      <w:pPr>
         <w:rPr>
           <w:b/>
         </w:rPr>
       </w:pPr>
-    </w:p>
-    <w:p>
-      <w:pPr>
+      <w:r>
         <w:rPr>
           <w:b/>
         </w:rPr>
-      </w:pPr>
-      <w:r>
-        <w:rPr>
-          <w:b/>
-        </w:rPr>
         <w:t>Step 1</w:t>
       </w:r>
     </w:p>
@@ -4258,7 +4686,6 @@
         <w:rPr>
           <w:noProof/>
         </w:rPr>
-        <w:lastRenderedPageBreak/>
         <w:drawing>
           <wp:inline distT="0" distB="0" distL="0" distR="0" wp14:anchorId="436DD558" wp14:editId="30425F4F">
             <wp:extent cx="5943600" cy="3337560"/>
@@ -4332,6 +4759,7 @@
         <w:rPr>
           <w:noProof/>
         </w:rPr>
+        <w:lastRenderedPageBreak/>
         <w:t>Change the details that needs to be updated.</w:t>
       </w:r>
     </w:p>
@@ -4395,7 +4823,6 @@
         <w:rPr>
           <w:b/>
         </w:rPr>
-        <w:lastRenderedPageBreak/>
         <w:t xml:space="preserve">Step 3 </w:t>
       </w:r>
     </w:p>
@@ -4462,6 +4889,7 @@
         <w:rPr>
           <w:b/>
         </w:rPr>
+        <w:lastRenderedPageBreak/>
         <w:t>Step 4</w:t>
       </w:r>
     </w:p>
@@ -4525,12 +4953,11 @@
       <w:pPr>
         <w:pStyle w:val="Heading1"/>
       </w:pPr>
-      <w:bookmarkStart w:id="7" w:name="_Toc524562285"/>
-      <w:r>
-        <w:lastRenderedPageBreak/>
+      <w:bookmarkStart w:id="10" w:name="_Toc524623185"/>
+      <w:r>
         <w:t>UST004- Change password of a user by entering all required data</w:t>
       </w:r>
-      <w:bookmarkEnd w:id="7"/>
+      <w:bookmarkEnd w:id="10"/>
     </w:p>
     <w:tbl>
       <w:tblPr>
@@ -5027,6 +5454,7 @@
           </w:tcPr>
           <w:p>
             <w:r>
+              <w:lastRenderedPageBreak/>
               <w:t>4.</w:t>
             </w:r>
           </w:p>
@@ -5080,11 +5508,11 @@
       <w:pPr>
         <w:pStyle w:val="Heading2"/>
       </w:pPr>
-      <w:bookmarkStart w:id="8" w:name="_Toc524562286"/>
+      <w:bookmarkStart w:id="11" w:name="_Toc524623186"/>
       <w:r>
         <w:t>Data Set 1</w:t>
       </w:r>
-      <w:bookmarkEnd w:id="8"/>
+      <w:bookmarkEnd w:id="11"/>
     </w:p>
     <w:tbl>
       <w:tblPr>
@@ -5232,10 +5660,13 @@
     </w:tbl>
     <w:p>
       <w:pPr>
-        <w:rPr>
-          <w:b/>
-        </w:rPr>
+        <w:pStyle w:val="Heading3"/>
       </w:pPr>
+      <w:bookmarkStart w:id="12" w:name="_Toc524623187"/>
+      <w:r>
+        <w:t>Result Screenshots:</w:t>
+      </w:r>
+      <w:bookmarkEnd w:id="12"/>
     </w:p>
     <w:p>
       <w:pPr>
@@ -5266,7 +5697,6 @@
           <w:b/>
           <w:noProof/>
         </w:rPr>
-        <w:lastRenderedPageBreak/>
         <w:drawing>
           <wp:inline distT="0" distB="0" distL="0" distR="0" wp14:anchorId="65190D44" wp14:editId="0C644788">
             <wp:extent cx="5943600" cy="3343910"/>
@@ -5333,6 +5763,7 @@
         <w:rPr>
           <w:noProof/>
         </w:rPr>
+        <w:lastRenderedPageBreak/>
         <w:drawing>
           <wp:inline distT="0" distB="0" distL="0" distR="0" wp14:anchorId="7B4A3D4F" wp14:editId="1051F657">
             <wp:extent cx="5943600" cy="3041650"/>
@@ -5400,7 +5831,6 @@
         <w:rPr>
           <w:noProof/>
         </w:rPr>
-        <w:lastRenderedPageBreak/>
         <w:drawing>
           <wp:inline distT="0" distB="0" distL="0" distR="0" wp14:anchorId="20418BD0" wp14:editId="60178E6C">
             <wp:extent cx="5943600" cy="3178810"/>
@@ -5467,6 +5897,7 @@
         <w:rPr>
           <w:noProof/>
         </w:rPr>
+        <w:lastRenderedPageBreak/>
         <w:drawing>
           <wp:inline distT="0" distB="0" distL="0" distR="0" wp14:anchorId="60FA64BB" wp14:editId="13B441E4">
             <wp:extent cx="5943600" cy="3258185"/>
@@ -5517,12 +5948,11 @@
       <w:pPr>
         <w:pStyle w:val="Heading1"/>
       </w:pPr>
-      <w:bookmarkStart w:id="9" w:name="_Toc524562287"/>
-      <w:r>
-        <w:lastRenderedPageBreak/>
+      <w:bookmarkStart w:id="13" w:name="_Toc524623188"/>
+      <w:r>
         <w:t>UST005- Change password of a user by entering password values that do not match</w:t>
       </w:r>
-      <w:bookmarkEnd w:id="9"/>
+      <w:bookmarkEnd w:id="13"/>
     </w:p>
     <w:tbl>
       <w:tblPr>
@@ -5909,6 +6339,7 @@
           </w:tcPr>
           <w:p>
             <w:r>
+              <w:lastRenderedPageBreak/>
               <w:t>2.</w:t>
             </w:r>
           </w:p>
@@ -6075,11 +6506,11 @@
       <w:pPr>
         <w:pStyle w:val="Heading2"/>
       </w:pPr>
-      <w:bookmarkStart w:id="10" w:name="_Toc524562288"/>
+      <w:bookmarkStart w:id="14" w:name="_Toc524623189"/>
       <w:r>
         <w:t>Data Set 1</w:t>
       </w:r>
-      <w:bookmarkEnd w:id="10"/>
+      <w:bookmarkEnd w:id="14"/>
     </w:p>
     <w:tbl>
       <w:tblPr>
@@ -6230,10 +6661,13 @@
     </w:tbl>
     <w:p>
       <w:pPr>
-        <w:rPr>
-          <w:b/>
-        </w:rPr>
+        <w:pStyle w:val="Heading3"/>
       </w:pPr>
+      <w:bookmarkStart w:id="15" w:name="_Toc524623190"/>
+      <w:r>
+        <w:t>Result Screenshots:</w:t>
+      </w:r>
+      <w:bookmarkEnd w:id="15"/>
     </w:p>
     <w:p>
       <w:pPr>
@@ -6264,7 +6698,6 @@
           <w:b/>
           <w:noProof/>
         </w:rPr>
-        <w:lastRenderedPageBreak/>
         <w:drawing>
           <wp:inline distT="0" distB="0" distL="0" distR="0" wp14:anchorId="1CE42841" wp14:editId="77E91A47">
             <wp:extent cx="5943600" cy="3343910"/>
@@ -6331,6 +6764,7 @@
         <w:rPr>
           <w:noProof/>
         </w:rPr>
+        <w:lastRenderedPageBreak/>
         <w:drawing>
           <wp:inline distT="0" distB="0" distL="0" distR="0" wp14:anchorId="44A21FBC" wp14:editId="1AA85893">
             <wp:extent cx="5943600" cy="3041650"/>
@@ -6400,7 +6834,6 @@
         <w:rPr>
           <w:noProof/>
         </w:rPr>
-        <w:lastRenderedPageBreak/>
         <w:drawing>
           <wp:inline distT="0" distB="0" distL="0" distR="0" wp14:anchorId="64B96D95" wp14:editId="2BE2143E">
             <wp:extent cx="5943600" cy="3165475"/>
@@ -6476,6 +6909,7 @@
         <w:rPr>
           <w:noProof/>
         </w:rPr>
+        <w:lastRenderedPageBreak/>
         <w:drawing>
           <wp:inline distT="0" distB="0" distL="0" distR="0" wp14:anchorId="6B987827" wp14:editId="617A5603">
             <wp:extent cx="5943600" cy="3341370"/>
@@ -6526,7 +6960,6 @@
         <w:rPr>
           <w:noProof/>
         </w:rPr>
-        <w:lastRenderedPageBreak/>
         <w:drawing>
           <wp:inline distT="0" distB="0" distL="0" distR="0" wp14:anchorId="60494893" wp14:editId="1F8BB0A4">
             <wp:extent cx="5943600" cy="3342640"/>
@@ -6574,20 +7007,11 @@
       <w:pPr>
         <w:pStyle w:val="Heading1"/>
       </w:pPr>
-      <w:bookmarkStart w:id="11" w:name="_Toc524562289"/>
-      <w:r>
-        <w:t>UST00</w:t>
-      </w:r>
-      <w:r>
-        <w:t>6</w:t>
-      </w:r>
-      <w:r>
-        <w:t xml:space="preserve">- </w:t>
-      </w:r>
-      <w:r>
-        <w:t>Click on ‘Cancel’ icon after changing details</w:t>
-      </w:r>
-      <w:bookmarkEnd w:id="11"/>
+      <w:bookmarkStart w:id="16" w:name="_Toc524623191"/>
+      <w:r>
+        <w:t>UST006- Click on ‘Cancel’ icon after changing details</w:t>
+      </w:r>
+      <w:bookmarkEnd w:id="16"/>
     </w:p>
     <w:tbl>
       <w:tblPr>
@@ -6631,25 +7055,7 @@
           </w:tcPr>
           <w:p>
             <w:r>
-              <w:t xml:space="preserve">Test </w:t>
-            </w:r>
-            <w:r>
-              <w:t>c</w:t>
-            </w:r>
-            <w:r>
-              <w:t>lick on ‘Cancel’ icon after changing details</w:t>
-            </w:r>
-            <w:r>
-              <w:t xml:space="preserve"> </w:t>
-            </w:r>
-            <w:r>
-              <w:t>(Test UST00</w:t>
-            </w:r>
-            <w:r>
-              <w:t>6</w:t>
-            </w:r>
-            <w:r>
-              <w:t>)</w:t>
+              <w:t>Test click on ‘Cancel’ icon after changing details (Test UST006)</w:t>
             </w:r>
           </w:p>
         </w:tc>
@@ -6704,6 +7110,7 @@
               <w:rPr>
                 <w:b/>
               </w:rPr>
+              <w:lastRenderedPageBreak/>
               <w:t xml:space="preserve">Test Description </w:t>
             </w:r>
           </w:p>
@@ -6718,13 +7125,7 @@
               <w:jc w:val="both"/>
             </w:pPr>
             <w:r>
-              <w:t xml:space="preserve">This test tests </w:t>
-            </w:r>
-            <w:r>
-              <w:t>how the system reacts when the user clicks on ‘Cancel’ icon after making changes to the details</w:t>
-            </w:r>
-            <w:r>
-              <w:t xml:space="preserve">  </w:t>
+              <w:t xml:space="preserve">This test tests how the system reacts when the user clicks on ‘Cancel’ icon after making changes to the details  </w:t>
             </w:r>
           </w:p>
         </w:tc>
@@ -6796,10 +7197,7 @@
               <w:jc w:val="both"/>
             </w:pPr>
             <w:r>
-              <w:t>Details changed back to the original values.</w:t>
-            </w:r>
-            <w:r>
-              <w:t xml:space="preserve"> </w:t>
+              <w:t xml:space="preserve">Details changed back to the original values. </w:t>
             </w:r>
           </w:p>
         </w:tc>
@@ -6961,10 +7359,7 @@
               <w:jc w:val="both"/>
             </w:pPr>
             <w:r>
-              <w:t>System displays the details of the staff selected and waits for user to change any details required (except for username)</w:t>
-            </w:r>
-            <w:r>
-              <w:t>.</w:t>
+              <w:t>System displays the details of the staff selected and waits for user to change any details required (except for username).</w:t>
             </w:r>
           </w:p>
         </w:tc>
@@ -7006,10 +7401,7 @@
               <w:jc w:val="both"/>
             </w:pPr>
             <w:r>
-              <w:t>Enter all necessary changes and click on the ‘</w:t>
-            </w:r>
-            <w:r>
-              <w:t>Cancel’ Icon.</w:t>
+              <w:t>Enter all necessary changes and click on the ‘Cancel’ Icon.</w:t>
             </w:r>
           </w:p>
         </w:tc>
@@ -7022,10 +7414,7 @@
               <w:jc w:val="both"/>
             </w:pPr>
             <w:r>
-              <w:t>System</w:t>
-            </w:r>
-            <w:r>
-              <w:t xml:space="preserve"> changes the details back to the original values.</w:t>
+              <w:t>System changes the details back to the original values.</w:t>
             </w:r>
           </w:p>
         </w:tc>
@@ -7052,11 +7441,11 @@
       <w:pPr>
         <w:pStyle w:val="Heading2"/>
       </w:pPr>
-      <w:bookmarkStart w:id="12" w:name="_Toc524562290"/>
+      <w:bookmarkStart w:id="17" w:name="_Toc524623192"/>
       <w:r>
         <w:t>Data Set 1</w:t>
       </w:r>
-      <w:bookmarkEnd w:id="12"/>
+      <w:bookmarkEnd w:id="17"/>
     </w:p>
     <w:tbl>
       <w:tblPr>
@@ -7217,7 +7606,6 @@
               <w:rPr>
                 <w:b/>
               </w:rPr>
-              <w:lastRenderedPageBreak/>
               <w:t>Last Name</w:t>
             </w:r>
           </w:p>
@@ -7229,10 +7617,7 @@
           <w:p>
             <w:proofErr w:type="spellStart"/>
             <w:r>
-              <w:t>F</w:t>
-            </w:r>
-            <w:r>
-              <w:t>ederiko</w:t>
+              <w:t>Federiko</w:t>
             </w:r>
             <w:proofErr w:type="spellEnd"/>
           </w:p>
@@ -7396,21 +7781,24 @@
     </w:tbl>
     <w:p>
       <w:pPr>
+        <w:pStyle w:val="Heading3"/>
+      </w:pPr>
+      <w:bookmarkStart w:id="18" w:name="_Toc524623193"/>
+      <w:r>
+        <w:t>Result Screenshots:</w:t>
+      </w:r>
+      <w:bookmarkEnd w:id="18"/>
+    </w:p>
+    <w:p>
+      <w:pPr>
         <w:rPr>
           <w:b/>
         </w:rPr>
       </w:pPr>
-    </w:p>
-    <w:p>
-      <w:pPr>
+      <w:r>
         <w:rPr>
           <w:b/>
         </w:rPr>
-      </w:pPr>
-      <w:r>
-        <w:rPr>
-          <w:b/>
-        </w:rPr>
         <w:t>Step 1</w:t>
       </w:r>
     </w:p>
@@ -7424,6 +7812,7 @@
         <w:rPr>
           <w:noProof/>
         </w:rPr>
+        <w:lastRenderedPageBreak/>
         <w:drawing>
           <wp:inline distT="0" distB="0" distL="0" distR="0" wp14:anchorId="524D0CB8" wp14:editId="549954E1">
             <wp:extent cx="5943600" cy="3351530"/>
@@ -7496,7 +7885,6 @@
           <w:b/>
           <w:noProof/>
         </w:rPr>
-        <w:lastRenderedPageBreak/>
         <w:drawing>
           <wp:inline distT="0" distB="0" distL="0" distR="0" wp14:anchorId="6B4DE585" wp14:editId="7AC1F092">
             <wp:extent cx="5943600" cy="3199765"/>
@@ -7577,6 +7965,7 @@
           <w:b/>
           <w:noProof/>
         </w:rPr>
+        <w:lastRenderedPageBreak/>
         <w:drawing>
           <wp:inline distT="0" distB="0" distL="0" distR="0" wp14:anchorId="6C9C11DC" wp14:editId="7509A8F4">
             <wp:extent cx="5943600" cy="3376295"/>
@@ -8307,6 +8696,28 @@
       <w:szCs w:val="26"/>
     </w:rPr>
   </w:style>
+  <w:style w:type="paragraph" w:styleId="Heading3">
+    <w:name w:val="heading 3"/>
+    <w:basedOn w:val="Normal"/>
+    <w:next w:val="Normal"/>
+    <w:link w:val="Heading3Char"/>
+    <w:uiPriority w:val="9"/>
+    <w:unhideWhenUsed/>
+    <w:qFormat/>
+    <w:rsid w:val="0016599F"/>
+    <w:pPr>
+      <w:keepNext/>
+      <w:keepLines/>
+      <w:spacing w:before="40" w:after="0"/>
+      <w:outlineLvl w:val="2"/>
+    </w:pPr>
+    <w:rPr>
+      <w:rFonts w:asciiTheme="majorHAnsi" w:eastAsiaTheme="majorEastAsia" w:hAnsiTheme="majorHAnsi" w:cstheme="majorBidi"/>
+      <w:color w:val="1F3763" w:themeColor="accent1" w:themeShade="7F"/>
+      <w:sz w:val="24"/>
+      <w:szCs w:val="24"/>
+    </w:rPr>
+  </w:style>
   <w:style w:type="character" w:default="1" w:styleId="DefaultParagraphFont">
     <w:name w:val="Default Paragraph Font"/>
     <w:uiPriority w:val="1"/>
@@ -8492,6 +8903,19 @@
     <w:rPr>
       <w:color w:val="0563C1" w:themeColor="hyperlink"/>
       <w:u w:val="single"/>
+    </w:rPr>
+  </w:style>
+  <w:style w:type="character" w:customStyle="1" w:styleId="Heading3Char">
+    <w:name w:val="Heading 3 Char"/>
+    <w:basedOn w:val="DefaultParagraphFont"/>
+    <w:link w:val="Heading3"/>
+    <w:uiPriority w:val="9"/>
+    <w:rsid w:val="0016599F"/>
+    <w:rPr>
+      <w:rFonts w:asciiTheme="majorHAnsi" w:eastAsiaTheme="majorEastAsia" w:hAnsiTheme="majorHAnsi" w:cstheme="majorBidi"/>
+      <w:color w:val="1F3763" w:themeColor="accent1" w:themeShade="7F"/>
+      <w:sz w:val="24"/>
+      <w:szCs w:val="24"/>
     </w:rPr>
   </w:style>
 </w:styles>
@@ -8797,7 +9221,7 @@
 </file>
 
 <file path=customXml/itemProps1.xml><?xml version="1.0" encoding="utf-8"?>
-<ds:datastoreItem xmlns:ds="http://schemas.openxmlformats.org/officeDocument/2006/customXml" ds:itemID="{E213F830-7BB3-4EA5-B501-D446FFED2F0E}">
+<ds:datastoreItem xmlns:ds="http://schemas.openxmlformats.org/officeDocument/2006/customXml" ds:itemID="{4EBED30A-7260-409F-AA70-3D985949EECF}">
   <ds:schemaRefs>
     <ds:schemaRef ds:uri="http://schemas.openxmlformats.org/officeDocument/2006/bibliography"/>
   </ds:schemaRefs>
